--- a/templates/CMIS/DS-KiemTra.docx
+++ b/templates/CMIS/DS-KiemTra.docx
@@ -481,7 +481,7 @@
     </w:p>
     <w:tbl>
       <w:tblPr>
-        <w:tblW w:w="13680" w:type="dxa"/>
+        <w:tblW w:w="0" w:type="auto"/>
         <w:tblInd w:w="-365" w:type="dxa"/>
         <w:tblBorders>
           <w:top w:val="single" w:sz="4" w:space="0" w:color="auto"/>
@@ -491,18 +491,17 @@
           <w:insideH w:val="single" w:sz="4" w:space="0" w:color="auto"/>
           <w:insideV w:val="single" w:sz="4" w:space="0" w:color="auto"/>
         </w:tblBorders>
-        <w:tblLayout w:type="fixed"/>
         <w:tblLook w:val="04A0" w:firstRow="1" w:lastRow="0" w:firstColumn="1" w:lastColumn="0" w:noHBand="0" w:noVBand="1"/>
       </w:tblPr>
       <w:tblGrid>
-        <w:gridCol w:w="1446"/>
-        <w:gridCol w:w="2064"/>
-        <w:gridCol w:w="1924"/>
-        <w:gridCol w:w="2338"/>
-        <w:gridCol w:w="1374"/>
-        <w:gridCol w:w="1350"/>
+        <w:gridCol w:w="863"/>
+        <w:gridCol w:w="1864"/>
         <w:gridCol w:w="1937"/>
-        <w:gridCol w:w="1247"/>
+        <w:gridCol w:w="2113"/>
+        <w:gridCol w:w="1939"/>
+        <w:gridCol w:w="2007"/>
+        <w:gridCol w:w="1753"/>
+        <w:gridCol w:w="839"/>
       </w:tblGrid>
       <w:tr>
         <w:trPr>
@@ -510,7 +509,7 @@
         </w:trPr>
         <w:tc>
           <w:tcPr>
-            <w:tcW w:w="1446" w:type="dxa"/>
+            <w:tcW w:w="0" w:type="auto"/>
             <w:vAlign w:val="center"/>
             <w:hideMark/>
           </w:tcPr>
@@ -525,6 +524,7 @@
                 <w:lang w:val="vi-VN"/>
               </w:rPr>
             </w:pPr>
+            <w:proofErr w:type="spellStart"/>
             <w:r>
               <w:rPr>
                 <w:b/>
@@ -534,11 +534,12 @@
               </w:rPr>
               <w:t>Stt</w:t>
             </w:r>
+            <w:proofErr w:type="spellEnd"/>
           </w:p>
         </w:tc>
         <w:tc>
           <w:tcPr>
-            <w:tcW w:w="2064" w:type="dxa"/>
+            <w:tcW w:w="0" w:type="auto"/>
             <w:vAlign w:val="center"/>
             <w:hideMark/>
           </w:tcPr>
@@ -552,20 +553,62 @@
                 <w:szCs w:val="26"/>
               </w:rPr>
             </w:pPr>
-            <w:r>
-              <w:rPr>
-                <w:b/>
-                <w:bCs/>
-                <w:sz w:val="26"/>
-                <w:szCs w:val="26"/>
-              </w:rPr>
-              <w:t>Mã khách hàng</w:t>
-            </w:r>
+            <w:proofErr w:type="spellStart"/>
+            <w:r>
+              <w:rPr>
+                <w:b/>
+                <w:bCs/>
+                <w:sz w:val="26"/>
+                <w:szCs w:val="26"/>
+              </w:rPr>
+              <w:t>Mã</w:t>
+            </w:r>
+            <w:proofErr w:type="spellEnd"/>
+            <w:r>
+              <w:rPr>
+                <w:b/>
+                <w:bCs/>
+                <w:sz w:val="26"/>
+                <w:szCs w:val="26"/>
+              </w:rPr>
+              <w:t xml:space="preserve"> </w:t>
+            </w:r>
+            <w:proofErr w:type="spellStart"/>
+            <w:r>
+              <w:rPr>
+                <w:b/>
+                <w:bCs/>
+                <w:sz w:val="26"/>
+                <w:szCs w:val="26"/>
+              </w:rPr>
+              <w:t>khách</w:t>
+            </w:r>
+            <w:proofErr w:type="spellEnd"/>
+            <w:r>
+              <w:rPr>
+                <w:b/>
+                <w:bCs/>
+                <w:sz w:val="26"/>
+                <w:szCs w:val="26"/>
+              </w:rPr>
+              <w:t xml:space="preserve"> </w:t>
+            </w:r>
+            <w:proofErr w:type="spellStart"/>
+            <w:r>
+              <w:rPr>
+                <w:b/>
+                <w:bCs/>
+                <w:sz w:val="26"/>
+                <w:szCs w:val="26"/>
+              </w:rPr>
+              <w:t>hàng</w:t>
+            </w:r>
+            <w:proofErr w:type="spellEnd"/>
           </w:p>
         </w:tc>
         <w:tc>
           <w:tcPr>
-            <w:tcW w:w="1924" w:type="dxa"/>
+            <w:tcW w:w="0" w:type="auto"/>
             <w:vAlign w:val="center"/>
             <w:hideMark/>
           </w:tcPr>
@@ -579,20 +622,62 @@
                 <w:szCs w:val="26"/>
               </w:rPr>
             </w:pPr>
-            <w:r>
-              <w:rPr>
-                <w:b/>
-                <w:bCs/>
-                <w:sz w:val="26"/>
-                <w:szCs w:val="26"/>
-              </w:rPr>
-              <w:t>Tên khách hàng</w:t>
-            </w:r>
+            <w:proofErr w:type="spellStart"/>
+            <w:r>
+              <w:rPr>
+                <w:b/>
+                <w:bCs/>
+                <w:sz w:val="26"/>
+                <w:szCs w:val="26"/>
+              </w:rPr>
+              <w:t>Tên</w:t>
+            </w:r>
+            <w:proofErr w:type="spellEnd"/>
+            <w:r>
+              <w:rPr>
+                <w:b/>
+                <w:bCs/>
+                <w:sz w:val="26"/>
+                <w:szCs w:val="26"/>
+              </w:rPr>
+              <w:t xml:space="preserve"> </w:t>
+            </w:r>
+            <w:proofErr w:type="spellStart"/>
+            <w:r>
+              <w:rPr>
+                <w:b/>
+                <w:bCs/>
+                <w:sz w:val="26"/>
+                <w:szCs w:val="26"/>
+              </w:rPr>
+              <w:t>khách</w:t>
+            </w:r>
+            <w:proofErr w:type="spellEnd"/>
+            <w:r>
+              <w:rPr>
+                <w:b/>
+                <w:bCs/>
+                <w:sz w:val="26"/>
+                <w:szCs w:val="26"/>
+              </w:rPr>
+              <w:t xml:space="preserve"> </w:t>
+            </w:r>
+            <w:proofErr w:type="spellStart"/>
+            <w:r>
+              <w:rPr>
+                <w:b/>
+                <w:bCs/>
+                <w:sz w:val="26"/>
+                <w:szCs w:val="26"/>
+              </w:rPr>
+              <w:t>hàng</w:t>
+            </w:r>
+            <w:proofErr w:type="spellEnd"/>
           </w:p>
         </w:tc>
         <w:tc>
           <w:tcPr>
-            <w:tcW w:w="2338" w:type="dxa"/>
+            <w:tcW w:w="0" w:type="auto"/>
             <w:vAlign w:val="center"/>
             <w:hideMark/>
           </w:tcPr>
@@ -606,20 +691,42 @@
                 <w:szCs w:val="26"/>
               </w:rPr>
             </w:pPr>
-            <w:r>
-              <w:rPr>
-                <w:b/>
-                <w:bCs/>
-                <w:sz w:val="26"/>
-                <w:szCs w:val="26"/>
-              </w:rPr>
-              <w:t>Địa chỉ</w:t>
-            </w:r>
+            <w:proofErr w:type="spellStart"/>
+            <w:r>
+              <w:rPr>
+                <w:b/>
+                <w:bCs/>
+                <w:sz w:val="26"/>
+                <w:szCs w:val="26"/>
+              </w:rPr>
+              <w:t>Địa</w:t>
+            </w:r>
+            <w:proofErr w:type="spellEnd"/>
+            <w:r>
+              <w:rPr>
+                <w:b/>
+                <w:bCs/>
+                <w:sz w:val="26"/>
+                <w:szCs w:val="26"/>
+              </w:rPr>
+              <w:t xml:space="preserve"> </w:t>
+            </w:r>
+            <w:proofErr w:type="spellStart"/>
+            <w:r>
+              <w:rPr>
+                <w:b/>
+                <w:bCs/>
+                <w:sz w:val="26"/>
+                <w:szCs w:val="26"/>
+              </w:rPr>
+              <w:t>chỉ</w:t>
+            </w:r>
+            <w:proofErr w:type="spellEnd"/>
           </w:p>
         </w:tc>
         <w:tc>
           <w:tcPr>
-            <w:tcW w:w="1374" w:type="dxa"/>
+            <w:tcW w:w="0" w:type="auto"/>
             <w:vAlign w:val="center"/>
             <w:hideMark/>
           </w:tcPr>
@@ -633,20 +740,31 @@
                 <w:szCs w:val="26"/>
               </w:rPr>
             </w:pPr>
-            <w:r>
-              <w:rPr>
-                <w:b/>
-                <w:bCs/>
-                <w:sz w:val="26"/>
-                <w:szCs w:val="26"/>
-              </w:rPr>
-              <w:t>Mã GCS</w:t>
+            <w:proofErr w:type="spellStart"/>
+            <w:r>
+              <w:rPr>
+                <w:b/>
+                <w:bCs/>
+                <w:sz w:val="26"/>
+                <w:szCs w:val="26"/>
+              </w:rPr>
+              <w:t>Mã</w:t>
+            </w:r>
+            <w:proofErr w:type="spellEnd"/>
+            <w:r>
+              <w:rPr>
+                <w:b/>
+                <w:bCs/>
+                <w:sz w:val="26"/>
+                <w:szCs w:val="26"/>
+              </w:rPr>
+              <w:t xml:space="preserve"> GCS</w:t>
             </w:r>
           </w:p>
         </w:tc>
         <w:tc>
           <w:tcPr>
-            <w:tcW w:w="1350" w:type="dxa"/>
+            <w:tcW w:w="0" w:type="auto"/>
             <w:vAlign w:val="center"/>
             <w:hideMark/>
           </w:tcPr>
@@ -660,20 +778,42 @@
                 <w:szCs w:val="26"/>
               </w:rPr>
             </w:pPr>
-            <w:r>
-              <w:rPr>
-                <w:b/>
-                <w:bCs/>
-                <w:sz w:val="26"/>
-                <w:szCs w:val="26"/>
-              </w:rPr>
-              <w:t>Mã trạm</w:t>
-            </w:r>
+            <w:proofErr w:type="spellStart"/>
+            <w:r>
+              <w:rPr>
+                <w:b/>
+                <w:bCs/>
+                <w:sz w:val="26"/>
+                <w:szCs w:val="26"/>
+              </w:rPr>
+              <w:t>Điện</w:t>
+            </w:r>
+            <w:proofErr w:type="spellEnd"/>
+            <w:r>
+              <w:rPr>
+                <w:b/>
+                <w:bCs/>
+                <w:sz w:val="26"/>
+                <w:szCs w:val="26"/>
+              </w:rPr>
+              <w:t xml:space="preserve"> </w:t>
+            </w:r>
+            <w:proofErr w:type="spellStart"/>
+            <w:r>
+              <w:rPr>
+                <w:b/>
+                <w:bCs/>
+                <w:sz w:val="26"/>
+                <w:szCs w:val="26"/>
+              </w:rPr>
+              <w:t>thoại</w:t>
+            </w:r>
+            <w:proofErr w:type="spellEnd"/>
           </w:p>
         </w:tc>
         <w:tc>
           <w:tcPr>
-            <w:tcW w:w="1937" w:type="dxa"/>
+            <w:tcW w:w="0" w:type="auto"/>
             <w:vAlign w:val="center"/>
             <w:hideMark/>
           </w:tcPr>
@@ -687,20 +827,42 @@
                 <w:szCs w:val="26"/>
               </w:rPr>
             </w:pPr>
-            <w:r>
-              <w:rPr>
-                <w:b/>
-                <w:bCs/>
-                <w:sz w:val="26"/>
-                <w:szCs w:val="26"/>
-              </w:rPr>
-              <w:t>Chuỗi giá</w:t>
-            </w:r>
+            <w:proofErr w:type="spellStart"/>
+            <w:r>
+              <w:rPr>
+                <w:b/>
+                <w:bCs/>
+                <w:sz w:val="26"/>
+                <w:szCs w:val="26"/>
+              </w:rPr>
+              <w:t>Chuỗi</w:t>
+            </w:r>
+            <w:proofErr w:type="spellEnd"/>
+            <w:r>
+              <w:rPr>
+                <w:b/>
+                <w:bCs/>
+                <w:sz w:val="26"/>
+                <w:szCs w:val="26"/>
+              </w:rPr>
+              <w:t xml:space="preserve"> </w:t>
+            </w:r>
+            <w:proofErr w:type="spellStart"/>
+            <w:r>
+              <w:rPr>
+                <w:b/>
+                <w:bCs/>
+                <w:sz w:val="26"/>
+                <w:szCs w:val="26"/>
+              </w:rPr>
+              <w:t>giá</w:t>
+            </w:r>
+            <w:proofErr w:type="spellEnd"/>
           </w:p>
         </w:tc>
         <w:tc>
           <w:tcPr>
-            <w:tcW w:w="1247" w:type="dxa"/>
+            <w:tcW w:w="0" w:type="auto"/>
             <w:vAlign w:val="center"/>
             <w:hideMark/>
           </w:tcPr>
@@ -714,15 +876,37 @@
                 <w:szCs w:val="26"/>
               </w:rPr>
             </w:pPr>
-            <w:r>
-              <w:rPr>
-                <w:b/>
-                <w:bCs/>
-                <w:sz w:val="26"/>
-                <w:szCs w:val="26"/>
-              </w:rPr>
-              <w:t>Ghi chú</w:t>
-            </w:r>
+            <w:proofErr w:type="spellStart"/>
+            <w:r>
+              <w:rPr>
+                <w:b/>
+                <w:bCs/>
+                <w:sz w:val="26"/>
+                <w:szCs w:val="26"/>
+              </w:rPr>
+              <w:t>Ghi</w:t>
+            </w:r>
+            <w:proofErr w:type="spellEnd"/>
+            <w:r>
+              <w:rPr>
+                <w:b/>
+                <w:bCs/>
+                <w:sz w:val="26"/>
+                <w:szCs w:val="26"/>
+              </w:rPr>
+              <w:t xml:space="preserve"> </w:t>
+            </w:r>
+            <w:proofErr w:type="spellStart"/>
+            <w:r>
+              <w:rPr>
+                <w:b/>
+                <w:bCs/>
+                <w:sz w:val="26"/>
+                <w:szCs w:val="26"/>
+              </w:rPr>
+              <w:t>chú</w:t>
+            </w:r>
+            <w:proofErr w:type="spellEnd"/>
           </w:p>
         </w:tc>
       </w:tr>
@@ -732,7 +916,7 @@
         </w:trPr>
         <w:tc>
           <w:tcPr>
-            <w:tcW w:w="1446" w:type="dxa"/>
+            <w:tcW w:w="0" w:type="auto"/>
             <w:vAlign w:val="center"/>
           </w:tcPr>
           <w:p>
@@ -757,7 +941,7 @@
         </w:tc>
         <w:tc>
           <w:tcPr>
-            <w:tcW w:w="2064" w:type="dxa"/>
+            <w:tcW w:w="0" w:type="auto"/>
             <w:shd w:val="clear" w:color="000000" w:fill="FFFFFF"/>
             <w:vAlign w:val="center"/>
           </w:tcPr>
@@ -774,7 +958,7 @@
         </w:tc>
         <w:tc>
           <w:tcPr>
-            <w:tcW w:w="1924" w:type="dxa"/>
+            <w:tcW w:w="0" w:type="auto"/>
             <w:shd w:val="clear" w:color="000000" w:fill="FFFFFF"/>
             <w:vAlign w:val="center"/>
           </w:tcPr>
@@ -794,7 +978,7 @@
         </w:tc>
         <w:tc>
           <w:tcPr>
-            <w:tcW w:w="2338" w:type="dxa"/>
+            <w:tcW w:w="0" w:type="auto"/>
             <w:shd w:val="clear" w:color="000000" w:fill="FFFFFF"/>
             <w:vAlign w:val="center"/>
           </w:tcPr>
@@ -814,7 +998,7 @@
         </w:tc>
         <w:tc>
           <w:tcPr>
-            <w:tcW w:w="1374" w:type="dxa"/>
+            <w:tcW w:w="0" w:type="auto"/>
             <w:shd w:val="clear" w:color="000000" w:fill="FFFFFF"/>
             <w:vAlign w:val="center"/>
           </w:tcPr>
@@ -846,7 +1030,7 @@
         </w:tc>
         <w:tc>
           <w:tcPr>
-            <w:tcW w:w="1350" w:type="dxa"/>
+            <w:tcW w:w="0" w:type="auto"/>
             <w:shd w:val="clear" w:color="000000" w:fill="FFFFFF"/>
             <w:vAlign w:val="center"/>
           </w:tcPr>
@@ -858,15 +1042,30 @@
             </w:pPr>
             <w:r>
               <w:rPr>
-                <w:color w:val="212529"/>
-              </w:rPr>
-              <w:t>{MA_TRAM}</w:t>
+                <w:color w:val="000000"/>
+                <w:lang w:eastAsia="vi-VN"/>
+              </w:rPr>
+              <w:t>{</w:t>
+            </w:r>
+            <w:r>
+              <w:rPr>
+                <w:color w:val="000000"/>
+                <w:lang w:eastAsia="vi-VN"/>
+              </w:rPr>
+              <w:t>DTHOAI_DVU</w:t>
+            </w:r>
+            <w:r>
+              <w:rPr>
+                <w:color w:val="000000"/>
+                <w:lang w:eastAsia="vi-VN"/>
+              </w:rPr>
+              <w:t>}</w:t>
             </w:r>
           </w:p>
         </w:tc>
         <w:tc>
           <w:tcPr>
-            <w:tcW w:w="1937" w:type="dxa"/>
+            <w:tcW w:w="0" w:type="auto"/>
             <w:shd w:val="clear" w:color="000000" w:fill="FFFFFF"/>
             <w:vAlign w:val="center"/>
           </w:tcPr>
@@ -886,7 +1085,7 @@
         </w:tc>
         <w:tc>
           <w:tcPr>
-            <w:tcW w:w="1247" w:type="dxa"/>
+            <w:tcW w:w="0" w:type="auto"/>
             <w:shd w:val="clear" w:color="000000" w:fill="FFFFFF"/>
             <w:vAlign w:val="center"/>
           </w:tcPr>
@@ -926,14 +1125,245 @@
           <w:szCs w:val="28"/>
         </w:rPr>
       </w:pPr>
-      <w:r>
-        <w:rPr>
-          <w:bCs/>
-          <w:iCs/>
-          <w:sz w:val="28"/>
-          <w:szCs w:val="28"/>
-        </w:rPr>
-        <w:t>Đề nghị Tổ Kiểm tra sử dụng điện triển khai thực hiện./.</w:t>
+      <w:proofErr w:type="spellStart"/>
+      <w:r>
+        <w:rPr>
+          <w:bCs/>
+          <w:iCs/>
+          <w:sz w:val="28"/>
+          <w:szCs w:val="28"/>
+        </w:rPr>
+        <w:t>Đề</w:t>
+      </w:r>
+      <w:proofErr w:type="spellEnd"/>
+      <w:r>
+        <w:rPr>
+          <w:bCs/>
+          <w:iCs/>
+          <w:sz w:val="28"/>
+          <w:szCs w:val="28"/>
+        </w:rPr>
+        <w:t xml:space="preserve"> </w:t>
+      </w:r>
+      <w:proofErr w:type="spellStart"/>
+      <w:r>
+        <w:rPr>
+          <w:bCs/>
+          <w:iCs/>
+          <w:sz w:val="28"/>
+          <w:szCs w:val="28"/>
+        </w:rPr>
+        <w:t>nghị</w:t>
+      </w:r>
+      <w:proofErr w:type="spellEnd"/>
+      <w:r>
+        <w:rPr>
+          <w:bCs/>
+          <w:iCs/>
+          <w:sz w:val="28"/>
+          <w:szCs w:val="28"/>
+        </w:rPr>
+        <w:t xml:space="preserve"> </w:t>
+      </w:r>
+      <w:proofErr w:type="spellStart"/>
+      <w:r>
+        <w:rPr>
+          <w:bCs/>
+          <w:iCs/>
+          <w:sz w:val="28"/>
+          <w:szCs w:val="28"/>
+        </w:rPr>
+        <w:t>Tổ</w:t>
+      </w:r>
+      <w:proofErr w:type="spellEnd"/>
+      <w:r>
+        <w:rPr>
+          <w:bCs/>
+          <w:iCs/>
+          <w:sz w:val="28"/>
+          <w:szCs w:val="28"/>
+        </w:rPr>
+        <w:t xml:space="preserve"> </w:t>
+      </w:r>
+      <w:proofErr w:type="spellStart"/>
+      <w:r>
+        <w:rPr>
+          <w:bCs/>
+          <w:iCs/>
+          <w:sz w:val="28"/>
+          <w:szCs w:val="28"/>
+        </w:rPr>
+        <w:t>Kiểm</w:t>
+      </w:r>
+      <w:proofErr w:type="spellEnd"/>
+      <w:r>
+        <w:rPr>
+          <w:bCs/>
+          <w:iCs/>
+          <w:sz w:val="28"/>
+          <w:szCs w:val="28"/>
+        </w:rPr>
+        <w:t xml:space="preserve"> </w:t>
+      </w:r>
+      <w:proofErr w:type="spellStart"/>
+      <w:r>
+        <w:rPr>
+          <w:bCs/>
+          <w:iCs/>
+          <w:sz w:val="28"/>
+          <w:szCs w:val="28"/>
+        </w:rPr>
+        <w:t>tra</w:t>
+      </w:r>
+      <w:proofErr w:type="spellEnd"/>
+      <w:r>
+        <w:rPr>
+          <w:bCs/>
+          <w:iCs/>
+          <w:sz w:val="28"/>
+          <w:szCs w:val="28"/>
+        </w:rPr>
+        <w:t xml:space="preserve"> </w:t>
+      </w:r>
+      <w:proofErr w:type="spellStart"/>
+      <w:r>
+        <w:rPr>
+          <w:bCs/>
+          <w:iCs/>
+          <w:sz w:val="28"/>
+          <w:szCs w:val="28"/>
+        </w:rPr>
+        <w:t>sử</w:t>
+      </w:r>
+      <w:proofErr w:type="spellEnd"/>
+      <w:r>
+        <w:rPr>
+          <w:bCs/>
+          <w:iCs/>
+          <w:sz w:val="28"/>
+          <w:szCs w:val="28"/>
+        </w:rPr>
+        <w:t xml:space="preserve"> </w:t>
+      </w:r>
+      <w:proofErr w:type="spellStart"/>
+      <w:r>
+        <w:rPr>
+          <w:bCs/>
+          <w:iCs/>
+          <w:sz w:val="28"/>
+          <w:szCs w:val="28"/>
+        </w:rPr>
+        <w:t>dụng</w:t>
+      </w:r>
+      <w:proofErr w:type="spellEnd"/>
+      <w:r>
+        <w:rPr>
+          <w:bCs/>
+          <w:iCs/>
+          <w:sz w:val="28"/>
+          <w:szCs w:val="28"/>
+        </w:rPr>
+        <w:t xml:space="preserve"> </w:t>
+      </w:r>
+      <w:proofErr w:type="spellStart"/>
+      <w:r>
+        <w:rPr>
+          <w:bCs/>
+          <w:iCs/>
+          <w:sz w:val="28"/>
+          <w:szCs w:val="28"/>
+        </w:rPr>
+        <w:t>điện</w:t>
+      </w:r>
+      <w:proofErr w:type="spellEnd"/>
+      <w:r>
+        <w:rPr>
+          <w:bCs/>
+          <w:iCs/>
+          <w:sz w:val="28"/>
+          <w:szCs w:val="28"/>
+        </w:rPr>
+        <w:t xml:space="preserve"> </w:t>
+      </w:r>
+      <w:proofErr w:type="spellStart"/>
+      <w:r>
+        <w:rPr>
+          <w:bCs/>
+          <w:iCs/>
+          <w:sz w:val="28"/>
+          <w:szCs w:val="28"/>
+        </w:rPr>
+        <w:t>triển</w:t>
+      </w:r>
+      <w:proofErr w:type="spellEnd"/>
+      <w:r>
+        <w:rPr>
+          <w:bCs/>
+          <w:iCs/>
+          <w:sz w:val="28"/>
+          <w:szCs w:val="28"/>
+        </w:rPr>
+        <w:t xml:space="preserve"> </w:t>
+      </w:r>
+      <w:proofErr w:type="spellStart"/>
+      <w:r>
+        <w:rPr>
+          <w:bCs/>
+          <w:iCs/>
+          <w:sz w:val="28"/>
+          <w:szCs w:val="28"/>
+        </w:rPr>
+        <w:t>khai</w:t>
+      </w:r>
+      <w:proofErr w:type="spellEnd"/>
+      <w:r>
+        <w:rPr>
+          <w:bCs/>
+          <w:iCs/>
+          <w:sz w:val="28"/>
+          <w:szCs w:val="28"/>
+        </w:rPr>
+        <w:t xml:space="preserve"> </w:t>
+      </w:r>
+      <w:proofErr w:type="spellStart"/>
+      <w:r>
+        <w:rPr>
+          <w:bCs/>
+          <w:iCs/>
+          <w:sz w:val="28"/>
+          <w:szCs w:val="28"/>
+        </w:rPr>
+        <w:t>thực</w:t>
+      </w:r>
+      <w:proofErr w:type="spellEnd"/>
+      <w:r>
+        <w:rPr>
+          <w:bCs/>
+          <w:iCs/>
+          <w:sz w:val="28"/>
+          <w:szCs w:val="28"/>
+        </w:rPr>
+        <w:t xml:space="preserve"> </w:t>
+      </w:r>
+      <w:proofErr w:type="spellStart"/>
+      <w:r>
+        <w:rPr>
+          <w:bCs/>
+          <w:iCs/>
+          <w:sz w:val="28"/>
+          <w:szCs w:val="28"/>
+        </w:rPr>
+        <w:t>hiện</w:t>
+      </w:r>
+      <w:proofErr w:type="spellEnd"/>
+      <w:r>
+        <w:rPr>
+          <w:bCs/>
+          <w:iCs/>
+          <w:sz w:val="28"/>
+          <w:szCs w:val="28"/>
+        </w:rPr>
+        <w:t>./.</w:t>
       </w:r>
     </w:p>
     <w:tbl>
@@ -977,6 +1407,7 @@
                 <w:szCs w:val="26"/>
               </w:rPr>
             </w:pPr>
+            <w:proofErr w:type="spellStart"/>
             <w:r>
               <w:rPr>
                 <w:b/>
@@ -984,7 +1415,37 @@
                 <w:i/>
                 <w:szCs w:val="26"/>
               </w:rPr>
-              <w:t>Nơi nhận:</w:t>
+              <w:t>Nơi</w:t>
+            </w:r>
+            <w:proofErr w:type="spellEnd"/>
+            <w:r>
+              <w:rPr>
+                <w:b/>
+                <w:bCs/>
+                <w:i/>
+                <w:szCs w:val="26"/>
+              </w:rPr>
+              <w:t xml:space="preserve"> </w:t>
+            </w:r>
+            <w:proofErr w:type="spellStart"/>
+            <w:r>
+              <w:rPr>
+                <w:b/>
+                <w:bCs/>
+                <w:i/>
+                <w:szCs w:val="26"/>
+              </w:rPr>
+              <w:t>nhận</w:t>
+            </w:r>
+            <w:proofErr w:type="spellEnd"/>
+            <w:r>
+              <w:rPr>
+                <w:b/>
+                <w:bCs/>
+                <w:i/>
+                <w:szCs w:val="26"/>
+              </w:rPr>
+              <w:t>:</w:t>
             </w:r>
           </w:p>
           <w:p>
@@ -1004,7 +1465,43 @@
                 <w:sz w:val="22"/>
                 <w:szCs w:val="22"/>
               </w:rPr>
-              <w:t>- Tổ KTSDD “t/hiện”;</w:t>
+              <w:t xml:space="preserve">- </w:t>
+            </w:r>
+            <w:proofErr w:type="spellStart"/>
+            <w:r>
+              <w:rPr>
+                <w:iCs/>
+                <w:sz w:val="22"/>
+                <w:szCs w:val="22"/>
+              </w:rPr>
+              <w:t>Tổ</w:t>
+            </w:r>
+            <w:proofErr w:type="spellEnd"/>
+            <w:r>
+              <w:rPr>
+                <w:iCs/>
+                <w:sz w:val="22"/>
+                <w:szCs w:val="22"/>
+              </w:rPr>
+              <w:t xml:space="preserve"> KTSDD “t/</w:t>
+            </w:r>
+            <w:proofErr w:type="spellStart"/>
+            <w:r>
+              <w:rPr>
+                <w:iCs/>
+                <w:sz w:val="22"/>
+                <w:szCs w:val="22"/>
+              </w:rPr>
+              <w:t>hiện</w:t>
+            </w:r>
+            <w:proofErr w:type="spellEnd"/>
+            <w:r>
+              <w:rPr>
+                <w:iCs/>
+                <w:sz w:val="22"/>
+                <w:szCs w:val="22"/>
+              </w:rPr>
+              <w:t>”;</w:t>
             </w:r>
           </w:p>
           <w:p>

--- a/templates/CMIS/DS-KiemTra.docx
+++ b/templates/CMIS/DS-KiemTra.docx
@@ -236,15 +236,6 @@
                 <w:lang w:val="pt-BR"/>
               </w:rPr>
             </w:pPr>
-            <w:r>
-              <w:rPr>
-                <w:bCs/>
-                <w:sz w:val="26"/>
-                <w:szCs w:val="26"/>
-                <w:lang w:val="pt-BR"/>
-              </w:rPr>
-              <w:t>Số:          /KD-DVKH</w:t>
-            </w:r>
           </w:p>
         </w:tc>
         <w:tc>
@@ -400,14 +391,12 @@
       </w:r>
       <w:r>
         <w:rPr>
-          <w:b/>
-          <w:bCs/>
           <w:iCs/>
           <w:sz w:val="28"/>
           <w:szCs w:val="28"/>
           <w:lang w:val="pt-BR"/>
         </w:rPr>
-        <w:tab/>
+        <w:t>Kiểm tra mục đích sử dụng điện</w:t>
       </w:r>
       <w:r>
         <w:rPr>
@@ -481,7 +470,7 @@
     </w:p>
     <w:tbl>
       <w:tblPr>
-        <w:tblW w:w="0" w:type="auto"/>
+        <w:tblW w:w="13844" w:type="dxa"/>
         <w:tblInd w:w="-365" w:type="dxa"/>
         <w:tblBorders>
           <w:top w:val="single" w:sz="4" w:space="0" w:color="auto"/>
@@ -497,7 +486,7 @@
         <w:gridCol w:w="863"/>
         <w:gridCol w:w="1864"/>
         <w:gridCol w:w="1937"/>
-        <w:gridCol w:w="2113"/>
+        <w:gridCol w:w="2642"/>
         <w:gridCol w:w="1939"/>
         <w:gridCol w:w="2007"/>
         <w:gridCol w:w="1753"/>
@@ -677,7 +666,7 @@
         </w:tc>
         <w:tc>
           <w:tcPr>
-            <w:tcW w:w="0" w:type="auto"/>
+            <w:tcW w:w="2642" w:type="dxa"/>
             <w:vAlign w:val="center"/>
             <w:hideMark/>
           </w:tcPr>
@@ -978,7 +967,7 @@
         </w:tc>
         <w:tc>
           <w:tcPr>
-            <w:tcW w:w="0" w:type="auto"/>
+            <w:tcW w:w="2642" w:type="dxa"/>
             <w:shd w:val="clear" w:color="000000" w:fill="FFFFFF"/>
             <w:vAlign w:val="center"/>
           </w:tcPr>
@@ -1018,13 +1007,27 @@
               <w:rPr>
                 <w:color w:val="212529"/>
               </w:rPr>
-              <w:t>MA_KVUC}</w:t>
-            </w:r>
+              <w:t>MA_</w:t>
+            </w:r>
+            <w:proofErr w:type="gramStart"/>
             <w:r>
               <w:rPr>
                 <w:color w:val="212529"/>
               </w:rPr>
-              <w:t>-{STT}</w:t>
+              <w:t>KVUC}</w:t>
+            </w:r>
+            <w:r>
+              <w:rPr>
+                <w:color w:val="212529"/>
+              </w:rPr>
+              <w:t>-{</w:t>
+            </w:r>
+            <w:proofErr w:type="gramEnd"/>
+            <w:r>
+              <w:rPr>
+                <w:color w:val="212529"/>
+              </w:rPr>
+              <w:t>STT}</w:t>
             </w:r>
           </w:p>
         </w:tc>
@@ -1474,7 +1477,7 @@
                 <w:sz w:val="22"/>
                 <w:szCs w:val="22"/>
               </w:rPr>
-              <w:t>Tổ</w:t>
+              <w:t>Bộ</w:t>
             </w:r>
             <w:proofErr w:type="spellEnd"/>
             <w:r>
@@ -1483,7 +1486,7 @@
                 <w:sz w:val="22"/>
                 <w:szCs w:val="22"/>
               </w:rPr>
-              <w:t xml:space="preserve"> KTSDD “t/</w:t>
+              <w:t xml:space="preserve"> </w:t>
             </w:r>
             <w:proofErr w:type="spellStart"/>
             <w:r>
@@ -1492,7 +1495,7 @@
                 <w:sz w:val="22"/>
                 <w:szCs w:val="22"/>
               </w:rPr>
-              <w:t>hiện</w:t>
+              <w:t>phận</w:t>
             </w:r>
             <w:proofErr w:type="spellEnd"/>
             <w:r>
@@ -1501,8 +1504,36 @@
                 <w:sz w:val="22"/>
                 <w:szCs w:val="22"/>
               </w:rPr>
+              <w:t xml:space="preserve"> </w:t>
+            </w:r>
+            <w:r>
+              <w:rPr>
+                <w:iCs/>
+                <w:sz w:val="22"/>
+                <w:szCs w:val="22"/>
+              </w:rPr>
+              <w:t>KTSDD “t/</w:t>
+            </w:r>
+            <w:proofErr w:type="spellStart"/>
+            <w:r>
+              <w:rPr>
+                <w:iCs/>
+                <w:sz w:val="22"/>
+                <w:szCs w:val="22"/>
+              </w:rPr>
+              <w:t>hiện</w:t>
+            </w:r>
+            <w:proofErr w:type="spellEnd"/>
+            <w:proofErr w:type="gramStart"/>
+            <w:r>
+              <w:rPr>
+                <w:iCs/>
+                <w:sz w:val="22"/>
+                <w:szCs w:val="22"/>
+              </w:rPr>
               <w:t>”;</w:t>
             </w:r>
+            <w:proofErr w:type="gramEnd"/>
           </w:p>
           <w:p>
             <w:pPr>

--- a/templates/CMIS/DS-KiemTra.docx
+++ b/templates/CMIS/DS-KiemTra.docx
@@ -513,7 +513,6 @@
                 <w:lang w:val="vi-VN"/>
               </w:rPr>
             </w:pPr>
-            <w:proofErr w:type="spellStart"/>
             <w:r>
               <w:rPr>
                 <w:b/>
@@ -523,7 +522,6 @@
               </w:rPr>
               <w:t>Stt</w:t>
             </w:r>
-            <w:proofErr w:type="spellEnd"/>
           </w:p>
         </w:tc>
         <w:tc>
@@ -542,57 +540,15 @@
                 <w:szCs w:val="26"/>
               </w:rPr>
             </w:pPr>
-            <w:proofErr w:type="spellStart"/>
-            <w:r>
-              <w:rPr>
-                <w:b/>
-                <w:bCs/>
-                <w:sz w:val="26"/>
-                <w:szCs w:val="26"/>
-              </w:rPr>
-              <w:t>Mã</w:t>
-            </w:r>
-            <w:proofErr w:type="spellEnd"/>
-            <w:r>
-              <w:rPr>
-                <w:b/>
-                <w:bCs/>
-                <w:sz w:val="26"/>
-                <w:szCs w:val="26"/>
-              </w:rPr>
-              <w:t xml:space="preserve"> </w:t>
-            </w:r>
-            <w:proofErr w:type="spellStart"/>
-            <w:r>
-              <w:rPr>
-                <w:b/>
-                <w:bCs/>
-                <w:sz w:val="26"/>
-                <w:szCs w:val="26"/>
-              </w:rPr>
-              <w:t>khách</w:t>
-            </w:r>
-            <w:proofErr w:type="spellEnd"/>
-            <w:r>
-              <w:rPr>
-                <w:b/>
-                <w:bCs/>
-                <w:sz w:val="26"/>
-                <w:szCs w:val="26"/>
-              </w:rPr>
-              <w:t xml:space="preserve"> </w:t>
-            </w:r>
-            <w:proofErr w:type="spellStart"/>
-            <w:r>
-              <w:rPr>
-                <w:b/>
-                <w:bCs/>
-                <w:sz w:val="26"/>
-                <w:szCs w:val="26"/>
-              </w:rPr>
-              <w:t>hàng</w:t>
-            </w:r>
-            <w:proofErr w:type="spellEnd"/>
+            <w:r>
+              <w:rPr>
+                <w:b/>
+                <w:bCs/>
+                <w:sz w:val="26"/>
+                <w:szCs w:val="26"/>
+              </w:rPr>
+              <w:t>Mã khách hàng</w:t>
+            </w:r>
           </w:p>
         </w:tc>
         <w:tc>
@@ -611,57 +567,15 @@
                 <w:szCs w:val="26"/>
               </w:rPr>
             </w:pPr>
-            <w:proofErr w:type="spellStart"/>
-            <w:r>
-              <w:rPr>
-                <w:b/>
-                <w:bCs/>
-                <w:sz w:val="26"/>
-                <w:szCs w:val="26"/>
-              </w:rPr>
-              <w:t>Tên</w:t>
-            </w:r>
-            <w:proofErr w:type="spellEnd"/>
-            <w:r>
-              <w:rPr>
-                <w:b/>
-                <w:bCs/>
-                <w:sz w:val="26"/>
-                <w:szCs w:val="26"/>
-              </w:rPr>
-              <w:t xml:space="preserve"> </w:t>
-            </w:r>
-            <w:proofErr w:type="spellStart"/>
-            <w:r>
-              <w:rPr>
-                <w:b/>
-                <w:bCs/>
-                <w:sz w:val="26"/>
-                <w:szCs w:val="26"/>
-              </w:rPr>
-              <w:t>khách</w:t>
-            </w:r>
-            <w:proofErr w:type="spellEnd"/>
-            <w:r>
-              <w:rPr>
-                <w:b/>
-                <w:bCs/>
-                <w:sz w:val="26"/>
-                <w:szCs w:val="26"/>
-              </w:rPr>
-              <w:t xml:space="preserve"> </w:t>
-            </w:r>
-            <w:proofErr w:type="spellStart"/>
-            <w:r>
-              <w:rPr>
-                <w:b/>
-                <w:bCs/>
-                <w:sz w:val="26"/>
-                <w:szCs w:val="26"/>
-              </w:rPr>
-              <w:t>hàng</w:t>
-            </w:r>
-            <w:proofErr w:type="spellEnd"/>
+            <w:r>
+              <w:rPr>
+                <w:b/>
+                <w:bCs/>
+                <w:sz w:val="26"/>
+                <w:szCs w:val="26"/>
+              </w:rPr>
+              <w:t>Tên khách hàng</w:t>
+            </w:r>
           </w:p>
         </w:tc>
         <w:tc>
@@ -680,37 +594,15 @@
                 <w:szCs w:val="26"/>
               </w:rPr>
             </w:pPr>
-            <w:proofErr w:type="spellStart"/>
-            <w:r>
-              <w:rPr>
-                <w:b/>
-                <w:bCs/>
-                <w:sz w:val="26"/>
-                <w:szCs w:val="26"/>
-              </w:rPr>
-              <w:t>Địa</w:t>
-            </w:r>
-            <w:proofErr w:type="spellEnd"/>
-            <w:r>
-              <w:rPr>
-                <w:b/>
-                <w:bCs/>
-                <w:sz w:val="26"/>
-                <w:szCs w:val="26"/>
-              </w:rPr>
-              <w:t xml:space="preserve"> </w:t>
-            </w:r>
-            <w:proofErr w:type="spellStart"/>
-            <w:r>
-              <w:rPr>
-                <w:b/>
-                <w:bCs/>
-                <w:sz w:val="26"/>
-                <w:szCs w:val="26"/>
-              </w:rPr>
-              <w:t>chỉ</w:t>
-            </w:r>
-            <w:proofErr w:type="spellEnd"/>
+            <w:r>
+              <w:rPr>
+                <w:b/>
+                <w:bCs/>
+                <w:sz w:val="26"/>
+                <w:szCs w:val="26"/>
+              </w:rPr>
+              <w:t>Địa chỉ</w:t>
+            </w:r>
           </w:p>
         </w:tc>
         <w:tc>
@@ -729,25 +621,14 @@
                 <w:szCs w:val="26"/>
               </w:rPr>
             </w:pPr>
-            <w:proofErr w:type="spellStart"/>
-            <w:r>
-              <w:rPr>
-                <w:b/>
-                <w:bCs/>
-                <w:sz w:val="26"/>
-                <w:szCs w:val="26"/>
-              </w:rPr>
-              <w:t>Mã</w:t>
-            </w:r>
-            <w:proofErr w:type="spellEnd"/>
-            <w:r>
-              <w:rPr>
-                <w:b/>
-                <w:bCs/>
-                <w:sz w:val="26"/>
-                <w:szCs w:val="26"/>
-              </w:rPr>
-              <w:t xml:space="preserve"> GCS</w:t>
+            <w:r>
+              <w:rPr>
+                <w:b/>
+                <w:bCs/>
+                <w:sz w:val="26"/>
+                <w:szCs w:val="26"/>
+              </w:rPr>
+              <w:t>Mã GCS</w:t>
             </w:r>
           </w:p>
         </w:tc>
@@ -767,37 +648,15 @@
                 <w:szCs w:val="26"/>
               </w:rPr>
             </w:pPr>
-            <w:proofErr w:type="spellStart"/>
-            <w:r>
-              <w:rPr>
-                <w:b/>
-                <w:bCs/>
-                <w:sz w:val="26"/>
-                <w:szCs w:val="26"/>
-              </w:rPr>
-              <w:t>Điện</w:t>
-            </w:r>
-            <w:proofErr w:type="spellEnd"/>
-            <w:r>
-              <w:rPr>
-                <w:b/>
-                <w:bCs/>
-                <w:sz w:val="26"/>
-                <w:szCs w:val="26"/>
-              </w:rPr>
-              <w:t xml:space="preserve"> </w:t>
-            </w:r>
-            <w:proofErr w:type="spellStart"/>
-            <w:r>
-              <w:rPr>
-                <w:b/>
-                <w:bCs/>
-                <w:sz w:val="26"/>
-                <w:szCs w:val="26"/>
-              </w:rPr>
-              <w:t>thoại</w:t>
-            </w:r>
-            <w:proofErr w:type="spellEnd"/>
+            <w:r>
+              <w:rPr>
+                <w:b/>
+                <w:bCs/>
+                <w:sz w:val="26"/>
+                <w:szCs w:val="26"/>
+              </w:rPr>
+              <w:t>Điện thoại</w:t>
+            </w:r>
           </w:p>
         </w:tc>
         <w:tc>
@@ -816,37 +675,15 @@
                 <w:szCs w:val="26"/>
               </w:rPr>
             </w:pPr>
-            <w:proofErr w:type="spellStart"/>
-            <w:r>
-              <w:rPr>
-                <w:b/>
-                <w:bCs/>
-                <w:sz w:val="26"/>
-                <w:szCs w:val="26"/>
-              </w:rPr>
-              <w:t>Chuỗi</w:t>
-            </w:r>
-            <w:proofErr w:type="spellEnd"/>
-            <w:r>
-              <w:rPr>
-                <w:b/>
-                <w:bCs/>
-                <w:sz w:val="26"/>
-                <w:szCs w:val="26"/>
-              </w:rPr>
-              <w:t xml:space="preserve"> </w:t>
-            </w:r>
-            <w:proofErr w:type="spellStart"/>
-            <w:r>
-              <w:rPr>
-                <w:b/>
-                <w:bCs/>
-                <w:sz w:val="26"/>
-                <w:szCs w:val="26"/>
-              </w:rPr>
-              <w:t>giá</w:t>
-            </w:r>
-            <w:proofErr w:type="spellEnd"/>
+            <w:r>
+              <w:rPr>
+                <w:b/>
+                <w:bCs/>
+                <w:sz w:val="26"/>
+                <w:szCs w:val="26"/>
+              </w:rPr>
+              <w:t>Chuỗi giá</w:t>
+            </w:r>
           </w:p>
         </w:tc>
         <w:tc>
@@ -865,37 +702,15 @@
                 <w:szCs w:val="26"/>
               </w:rPr>
             </w:pPr>
-            <w:proofErr w:type="spellStart"/>
-            <w:r>
-              <w:rPr>
-                <w:b/>
-                <w:bCs/>
-                <w:sz w:val="26"/>
-                <w:szCs w:val="26"/>
-              </w:rPr>
-              <w:t>Ghi</w:t>
-            </w:r>
-            <w:proofErr w:type="spellEnd"/>
-            <w:r>
-              <w:rPr>
-                <w:b/>
-                <w:bCs/>
-                <w:sz w:val="26"/>
-                <w:szCs w:val="26"/>
-              </w:rPr>
-              <w:t xml:space="preserve"> </w:t>
-            </w:r>
-            <w:proofErr w:type="spellStart"/>
-            <w:r>
-              <w:rPr>
-                <w:b/>
-                <w:bCs/>
-                <w:sz w:val="26"/>
-                <w:szCs w:val="26"/>
-              </w:rPr>
-              <w:t>chú</w:t>
-            </w:r>
-            <w:proofErr w:type="spellEnd"/>
+            <w:r>
+              <w:rPr>
+                <w:b/>
+                <w:bCs/>
+                <w:sz w:val="26"/>
+                <w:szCs w:val="26"/>
+              </w:rPr>
+              <w:t>Ghi chú</w:t>
+            </w:r>
           </w:p>
         </w:tc>
       </w:tr>
@@ -1007,27 +822,13 @@
               <w:rPr>
                 <w:color w:val="212529"/>
               </w:rPr>
-              <w:t>MA_</w:t>
-            </w:r>
-            <w:proofErr w:type="gramStart"/>
+              <w:t>MA_KVUC}</w:t>
+            </w:r>
             <w:r>
               <w:rPr>
                 <w:color w:val="212529"/>
               </w:rPr>
-              <w:t>KVUC}</w:t>
-            </w:r>
-            <w:r>
-              <w:rPr>
-                <w:color w:val="212529"/>
-              </w:rPr>
-              <w:t>-{</w:t>
-            </w:r>
-            <w:proofErr w:type="gramEnd"/>
-            <w:r>
-              <w:rPr>
-                <w:color w:val="212529"/>
-              </w:rPr>
-              <w:t>STT}</w:t>
+              <w:t>-{STT}</w:t>
             </w:r>
           </w:p>
         </w:tc>
@@ -1128,7 +929,6 @@
           <w:szCs w:val="28"/>
         </w:rPr>
       </w:pPr>
-      <w:proofErr w:type="spellStart"/>
       <w:r>
         <w:rPr>
           <w:bCs/>
@@ -1136,9 +936,8 @@
           <w:sz w:val="28"/>
           <w:szCs w:val="28"/>
         </w:rPr>
-        <w:t>Đề</w:t>
+        <w:t xml:space="preserve">Đề nghị </w:t>
       </w:r>
-      <w:proofErr w:type="spellEnd"/>
       <w:r>
         <w:rPr>
           <w:bCs/>
@@ -1146,9 +945,8 @@
           <w:sz w:val="28"/>
           <w:szCs w:val="28"/>
         </w:rPr>
-        <w:t xml:space="preserve"> </w:t>
+        <w:t>bộ phận</w:t>
       </w:r>
-      <w:proofErr w:type="spellStart"/>
       <w:r>
         <w:rPr>
           <w:bCs/>
@@ -1156,217 +954,7 @@
           <w:sz w:val="28"/>
           <w:szCs w:val="28"/>
         </w:rPr>
-        <w:t>nghị</w:t>
-      </w:r>
-      <w:proofErr w:type="spellEnd"/>
-      <w:r>
-        <w:rPr>
-          <w:bCs/>
-          <w:iCs/>
-          <w:sz w:val="28"/>
-          <w:szCs w:val="28"/>
-        </w:rPr>
-        <w:t xml:space="preserve"> </w:t>
-      </w:r>
-      <w:proofErr w:type="spellStart"/>
-      <w:r>
-        <w:rPr>
-          <w:bCs/>
-          <w:iCs/>
-          <w:sz w:val="28"/>
-          <w:szCs w:val="28"/>
-        </w:rPr>
-        <w:t>Tổ</w:t>
-      </w:r>
-      <w:proofErr w:type="spellEnd"/>
-      <w:r>
-        <w:rPr>
-          <w:bCs/>
-          <w:iCs/>
-          <w:sz w:val="28"/>
-          <w:szCs w:val="28"/>
-        </w:rPr>
-        <w:t xml:space="preserve"> </w:t>
-      </w:r>
-      <w:proofErr w:type="spellStart"/>
-      <w:r>
-        <w:rPr>
-          <w:bCs/>
-          <w:iCs/>
-          <w:sz w:val="28"/>
-          <w:szCs w:val="28"/>
-        </w:rPr>
-        <w:t>Kiểm</w:t>
-      </w:r>
-      <w:proofErr w:type="spellEnd"/>
-      <w:r>
-        <w:rPr>
-          <w:bCs/>
-          <w:iCs/>
-          <w:sz w:val="28"/>
-          <w:szCs w:val="28"/>
-        </w:rPr>
-        <w:t xml:space="preserve"> </w:t>
-      </w:r>
-      <w:proofErr w:type="spellStart"/>
-      <w:r>
-        <w:rPr>
-          <w:bCs/>
-          <w:iCs/>
-          <w:sz w:val="28"/>
-          <w:szCs w:val="28"/>
-        </w:rPr>
-        <w:t>tra</w:t>
-      </w:r>
-      <w:proofErr w:type="spellEnd"/>
-      <w:r>
-        <w:rPr>
-          <w:bCs/>
-          <w:iCs/>
-          <w:sz w:val="28"/>
-          <w:szCs w:val="28"/>
-        </w:rPr>
-        <w:t xml:space="preserve"> </w:t>
-      </w:r>
-      <w:proofErr w:type="spellStart"/>
-      <w:r>
-        <w:rPr>
-          <w:bCs/>
-          <w:iCs/>
-          <w:sz w:val="28"/>
-          <w:szCs w:val="28"/>
-        </w:rPr>
-        <w:t>sử</w:t>
-      </w:r>
-      <w:proofErr w:type="spellEnd"/>
-      <w:r>
-        <w:rPr>
-          <w:bCs/>
-          <w:iCs/>
-          <w:sz w:val="28"/>
-          <w:szCs w:val="28"/>
-        </w:rPr>
-        <w:t xml:space="preserve"> </w:t>
-      </w:r>
-      <w:proofErr w:type="spellStart"/>
-      <w:r>
-        <w:rPr>
-          <w:bCs/>
-          <w:iCs/>
-          <w:sz w:val="28"/>
-          <w:szCs w:val="28"/>
-        </w:rPr>
-        <w:t>dụng</w:t>
-      </w:r>
-      <w:proofErr w:type="spellEnd"/>
-      <w:r>
-        <w:rPr>
-          <w:bCs/>
-          <w:iCs/>
-          <w:sz w:val="28"/>
-          <w:szCs w:val="28"/>
-        </w:rPr>
-        <w:t xml:space="preserve"> </w:t>
-      </w:r>
-      <w:proofErr w:type="spellStart"/>
-      <w:r>
-        <w:rPr>
-          <w:bCs/>
-          <w:iCs/>
-          <w:sz w:val="28"/>
-          <w:szCs w:val="28"/>
-        </w:rPr>
-        <w:t>điện</w:t>
-      </w:r>
-      <w:proofErr w:type="spellEnd"/>
-      <w:r>
-        <w:rPr>
-          <w:bCs/>
-          <w:iCs/>
-          <w:sz w:val="28"/>
-          <w:szCs w:val="28"/>
-        </w:rPr>
-        <w:t xml:space="preserve"> </w:t>
-      </w:r>
-      <w:proofErr w:type="spellStart"/>
-      <w:r>
-        <w:rPr>
-          <w:bCs/>
-          <w:iCs/>
-          <w:sz w:val="28"/>
-          <w:szCs w:val="28"/>
-        </w:rPr>
-        <w:t>triển</w:t>
-      </w:r>
-      <w:proofErr w:type="spellEnd"/>
-      <w:r>
-        <w:rPr>
-          <w:bCs/>
-          <w:iCs/>
-          <w:sz w:val="28"/>
-          <w:szCs w:val="28"/>
-        </w:rPr>
-        <w:t xml:space="preserve"> </w:t>
-      </w:r>
-      <w:proofErr w:type="spellStart"/>
-      <w:r>
-        <w:rPr>
-          <w:bCs/>
-          <w:iCs/>
-          <w:sz w:val="28"/>
-          <w:szCs w:val="28"/>
-        </w:rPr>
-        <w:t>khai</w:t>
-      </w:r>
-      <w:proofErr w:type="spellEnd"/>
-      <w:r>
-        <w:rPr>
-          <w:bCs/>
-          <w:iCs/>
-          <w:sz w:val="28"/>
-          <w:szCs w:val="28"/>
-        </w:rPr>
-        <w:t xml:space="preserve"> </w:t>
-      </w:r>
-      <w:proofErr w:type="spellStart"/>
-      <w:r>
-        <w:rPr>
-          <w:bCs/>
-          <w:iCs/>
-          <w:sz w:val="28"/>
-          <w:szCs w:val="28"/>
-        </w:rPr>
-        <w:t>thực</w:t>
-      </w:r>
-      <w:proofErr w:type="spellEnd"/>
-      <w:r>
-        <w:rPr>
-          <w:bCs/>
-          <w:iCs/>
-          <w:sz w:val="28"/>
-          <w:szCs w:val="28"/>
-        </w:rPr>
-        <w:t xml:space="preserve"> </w:t>
-      </w:r>
-      <w:proofErr w:type="spellStart"/>
-      <w:r>
-        <w:rPr>
-          <w:bCs/>
-          <w:iCs/>
-          <w:sz w:val="28"/>
-          <w:szCs w:val="28"/>
-        </w:rPr>
-        <w:t>hiện</w:t>
-      </w:r>
-      <w:proofErr w:type="spellEnd"/>
-      <w:r>
-        <w:rPr>
-          <w:bCs/>
-          <w:iCs/>
-          <w:sz w:val="28"/>
-          <w:szCs w:val="28"/>
-        </w:rPr>
-        <w:t>./.</w:t>
+        <w:t xml:space="preserve"> Kiểm tra sử dụng điện triển khai thực hiện./.</w:t>
       </w:r>
     </w:p>
     <w:tbl>
@@ -1410,7 +998,6 @@
                 <w:szCs w:val="26"/>
               </w:rPr>
             </w:pPr>
-            <w:proofErr w:type="spellStart"/>
             <w:r>
               <w:rPr>
                 <w:b/>
@@ -1418,37 +1005,7 @@
                 <w:i/>
                 <w:szCs w:val="26"/>
               </w:rPr>
-              <w:t>Nơi</w:t>
-            </w:r>
-            <w:proofErr w:type="spellEnd"/>
-            <w:r>
-              <w:rPr>
-                <w:b/>
-                <w:bCs/>
-                <w:i/>
-                <w:szCs w:val="26"/>
-              </w:rPr>
-              <w:t xml:space="preserve"> </w:t>
-            </w:r>
-            <w:proofErr w:type="spellStart"/>
-            <w:r>
-              <w:rPr>
-                <w:b/>
-                <w:bCs/>
-                <w:i/>
-                <w:szCs w:val="26"/>
-              </w:rPr>
-              <w:t>nhận</w:t>
-            </w:r>
-            <w:proofErr w:type="spellEnd"/>
-            <w:r>
-              <w:rPr>
-                <w:b/>
-                <w:bCs/>
-                <w:i/>
-                <w:szCs w:val="26"/>
-              </w:rPr>
-              <w:t>:</w:t>
+              <w:t>Nơi nhận:</w:t>
             </w:r>
           </w:p>
           <w:p>
@@ -1470,70 +1027,22 @@
               </w:rPr>
               <w:t xml:space="preserve">- </w:t>
             </w:r>
-            <w:proofErr w:type="spellStart"/>
             <w:r>
               <w:rPr>
                 <w:iCs/>
                 <w:sz w:val="22"/>
                 <w:szCs w:val="22"/>
               </w:rPr>
-              <w:t>Bộ</w:t>
-            </w:r>
-            <w:proofErr w:type="spellEnd"/>
+              <w:t xml:space="preserve">Bộ phận </w:t>
+            </w:r>
             <w:r>
               <w:rPr>
                 <w:iCs/>
                 <w:sz w:val="22"/>
                 <w:szCs w:val="22"/>
               </w:rPr>
-              <w:t xml:space="preserve"> </w:t>
-            </w:r>
-            <w:proofErr w:type="spellStart"/>
-            <w:r>
-              <w:rPr>
-                <w:iCs/>
-                <w:sz w:val="22"/>
-                <w:szCs w:val="22"/>
-              </w:rPr>
-              <w:t>phận</w:t>
-            </w:r>
-            <w:proofErr w:type="spellEnd"/>
-            <w:r>
-              <w:rPr>
-                <w:iCs/>
-                <w:sz w:val="22"/>
-                <w:szCs w:val="22"/>
-              </w:rPr>
-              <w:t xml:space="preserve"> </w:t>
-            </w:r>
-            <w:r>
-              <w:rPr>
-                <w:iCs/>
-                <w:sz w:val="22"/>
-                <w:szCs w:val="22"/>
-              </w:rPr>
-              <w:t>KTSDD “t/</w:t>
-            </w:r>
-            <w:proofErr w:type="spellStart"/>
-            <w:r>
-              <w:rPr>
-                <w:iCs/>
-                <w:sz w:val="22"/>
-                <w:szCs w:val="22"/>
-              </w:rPr>
-              <w:t>hiện</w:t>
-            </w:r>
-            <w:proofErr w:type="spellEnd"/>
-            <w:proofErr w:type="gramStart"/>
-            <w:r>
-              <w:rPr>
-                <w:iCs/>
-                <w:sz w:val="22"/>
-                <w:szCs w:val="22"/>
-              </w:rPr>
-              <w:t>”;</w:t>
-            </w:r>
-            <w:proofErr w:type="gramEnd"/>
+              <w:t>KTSDD “t/hiện”;</w:t>
+            </w:r>
           </w:p>
           <w:p>
             <w:pPr>

--- a/templates/CMIS/DS-KiemTra.docx
+++ b/templates/CMIS/DS-KiemTra.docx
@@ -430,8 +430,6 @@
         <w:ind w:firstLine="1166"/>
         <w:jc w:val="both"/>
         <w:rPr>
-          <w:b/>
-          <w:bCs/>
           <w:iCs/>
           <w:sz w:val="28"/>
           <w:szCs w:val="28"/>
@@ -470,7 +468,7 @@
     </w:p>
     <w:tbl>
       <w:tblPr>
-        <w:tblW w:w="13844" w:type="dxa"/>
+        <w:tblW w:w="13968" w:type="dxa"/>
         <w:tblInd w:w="-365" w:type="dxa"/>
         <w:tblBorders>
           <w:top w:val="single" w:sz="4" w:space="0" w:color="auto"/>
@@ -483,14 +481,14 @@
         <w:tblLook w:val="04A0" w:firstRow="1" w:lastRow="0" w:firstColumn="1" w:lastColumn="0" w:noHBand="0" w:noVBand="1"/>
       </w:tblPr>
       <w:tblGrid>
-        <w:gridCol w:w="863"/>
-        <w:gridCol w:w="1864"/>
-        <w:gridCol w:w="1937"/>
-        <w:gridCol w:w="2642"/>
-        <w:gridCol w:w="1939"/>
+        <w:gridCol w:w="534"/>
+        <w:gridCol w:w="2357"/>
+        <w:gridCol w:w="1922"/>
+        <w:gridCol w:w="2113"/>
+        <w:gridCol w:w="1847"/>
         <w:gridCol w:w="2007"/>
         <w:gridCol w:w="1753"/>
-        <w:gridCol w:w="839"/>
+        <w:gridCol w:w="1435"/>
       </w:tblGrid>
       <w:tr>
         <w:trPr>
@@ -513,6 +511,7 @@
                 <w:lang w:val="vi-VN"/>
               </w:rPr>
             </w:pPr>
+            <w:proofErr w:type="spellStart"/>
             <w:r>
               <w:rPr>
                 <w:b/>
@@ -522,6 +521,7 @@
               </w:rPr>
               <w:t>Stt</w:t>
             </w:r>
+            <w:proofErr w:type="spellEnd"/>
           </w:p>
         </w:tc>
         <w:tc>
@@ -540,15 +540,57 @@
                 <w:szCs w:val="26"/>
               </w:rPr>
             </w:pPr>
-            <w:r>
-              <w:rPr>
-                <w:b/>
-                <w:bCs/>
-                <w:sz w:val="26"/>
-                <w:szCs w:val="26"/>
-              </w:rPr>
-              <w:t>Mã khách hàng</w:t>
-            </w:r>
+            <w:proofErr w:type="spellStart"/>
+            <w:r>
+              <w:rPr>
+                <w:b/>
+                <w:bCs/>
+                <w:sz w:val="26"/>
+                <w:szCs w:val="26"/>
+              </w:rPr>
+              <w:t>Mã</w:t>
+            </w:r>
+            <w:proofErr w:type="spellEnd"/>
+            <w:r>
+              <w:rPr>
+                <w:b/>
+                <w:bCs/>
+                <w:sz w:val="26"/>
+                <w:szCs w:val="26"/>
+              </w:rPr>
+              <w:t xml:space="preserve"> </w:t>
+            </w:r>
+            <w:proofErr w:type="spellStart"/>
+            <w:r>
+              <w:rPr>
+                <w:b/>
+                <w:bCs/>
+                <w:sz w:val="26"/>
+                <w:szCs w:val="26"/>
+              </w:rPr>
+              <w:t>khách</w:t>
+            </w:r>
+            <w:proofErr w:type="spellEnd"/>
+            <w:r>
+              <w:rPr>
+                <w:b/>
+                <w:bCs/>
+                <w:sz w:val="26"/>
+                <w:szCs w:val="26"/>
+              </w:rPr>
+              <w:t xml:space="preserve"> </w:t>
+            </w:r>
+            <w:proofErr w:type="spellStart"/>
+            <w:r>
+              <w:rPr>
+                <w:b/>
+                <w:bCs/>
+                <w:sz w:val="26"/>
+                <w:szCs w:val="26"/>
+              </w:rPr>
+              <w:t>hàng</w:t>
+            </w:r>
+            <w:proofErr w:type="spellEnd"/>
           </w:p>
         </w:tc>
         <w:tc>
@@ -567,42 +609,57 @@
                 <w:szCs w:val="26"/>
               </w:rPr>
             </w:pPr>
-            <w:r>
-              <w:rPr>
-                <w:b/>
-                <w:bCs/>
-                <w:sz w:val="26"/>
-                <w:szCs w:val="26"/>
-              </w:rPr>
-              <w:t>Tên khách hàng</w:t>
-            </w:r>
-          </w:p>
-        </w:tc>
-        <w:tc>
-          <w:tcPr>
-            <w:tcW w:w="2642" w:type="dxa"/>
-            <w:vAlign w:val="center"/>
-            <w:hideMark/>
-          </w:tcPr>
-          <w:p>
-            <w:pPr>
-              <w:jc w:val="center"/>
-              <w:rPr>
-                <w:b/>
-                <w:bCs/>
-                <w:sz w:val="26"/>
-                <w:szCs w:val="26"/>
-              </w:rPr>
-            </w:pPr>
-            <w:r>
-              <w:rPr>
-                <w:b/>
-                <w:bCs/>
-                <w:sz w:val="26"/>
-                <w:szCs w:val="26"/>
-              </w:rPr>
-              <w:t>Địa chỉ</w:t>
-            </w:r>
+            <w:proofErr w:type="spellStart"/>
+            <w:r>
+              <w:rPr>
+                <w:b/>
+                <w:bCs/>
+                <w:sz w:val="26"/>
+                <w:szCs w:val="26"/>
+              </w:rPr>
+              <w:t>Tên</w:t>
+            </w:r>
+            <w:proofErr w:type="spellEnd"/>
+            <w:r>
+              <w:rPr>
+                <w:b/>
+                <w:bCs/>
+                <w:sz w:val="26"/>
+                <w:szCs w:val="26"/>
+              </w:rPr>
+              <w:t xml:space="preserve"> </w:t>
+            </w:r>
+            <w:proofErr w:type="spellStart"/>
+            <w:r>
+              <w:rPr>
+                <w:b/>
+                <w:bCs/>
+                <w:sz w:val="26"/>
+                <w:szCs w:val="26"/>
+              </w:rPr>
+              <w:t>khách</w:t>
+            </w:r>
+            <w:proofErr w:type="spellEnd"/>
+            <w:r>
+              <w:rPr>
+                <w:b/>
+                <w:bCs/>
+                <w:sz w:val="26"/>
+                <w:szCs w:val="26"/>
+              </w:rPr>
+              <w:t xml:space="preserve"> </w:t>
+            </w:r>
+            <w:proofErr w:type="spellStart"/>
+            <w:r>
+              <w:rPr>
+                <w:b/>
+                <w:bCs/>
+                <w:sz w:val="26"/>
+                <w:szCs w:val="26"/>
+              </w:rPr>
+              <w:t>hàng</w:t>
+            </w:r>
+            <w:proofErr w:type="spellEnd"/>
           </w:p>
         </w:tc>
         <w:tc>
@@ -621,15 +678,37 @@
                 <w:szCs w:val="26"/>
               </w:rPr>
             </w:pPr>
-            <w:r>
-              <w:rPr>
-                <w:b/>
-                <w:bCs/>
-                <w:sz w:val="26"/>
-                <w:szCs w:val="26"/>
-              </w:rPr>
-              <w:t>Mã GCS</w:t>
-            </w:r>
+            <w:proofErr w:type="spellStart"/>
+            <w:r>
+              <w:rPr>
+                <w:b/>
+                <w:bCs/>
+                <w:sz w:val="26"/>
+                <w:szCs w:val="26"/>
+              </w:rPr>
+              <w:t>Địa</w:t>
+            </w:r>
+            <w:proofErr w:type="spellEnd"/>
+            <w:r>
+              <w:rPr>
+                <w:b/>
+                <w:bCs/>
+                <w:sz w:val="26"/>
+                <w:szCs w:val="26"/>
+              </w:rPr>
+              <w:t xml:space="preserve"> </w:t>
+            </w:r>
+            <w:proofErr w:type="spellStart"/>
+            <w:r>
+              <w:rPr>
+                <w:b/>
+                <w:bCs/>
+                <w:sz w:val="26"/>
+                <w:szCs w:val="26"/>
+              </w:rPr>
+              <w:t>chỉ</w:t>
+            </w:r>
+            <w:proofErr w:type="spellEnd"/>
           </w:p>
         </w:tc>
         <w:tc>
@@ -648,14 +727,25 @@
                 <w:szCs w:val="26"/>
               </w:rPr>
             </w:pPr>
-            <w:r>
-              <w:rPr>
-                <w:b/>
-                <w:bCs/>
-                <w:sz w:val="26"/>
-                <w:szCs w:val="26"/>
-              </w:rPr>
-              <w:t>Điện thoại</w:t>
+            <w:proofErr w:type="spellStart"/>
+            <w:r>
+              <w:rPr>
+                <w:b/>
+                <w:bCs/>
+                <w:sz w:val="26"/>
+                <w:szCs w:val="26"/>
+              </w:rPr>
+              <w:t>Mã</w:t>
+            </w:r>
+            <w:proofErr w:type="spellEnd"/>
+            <w:r>
+              <w:rPr>
+                <w:b/>
+                <w:bCs/>
+                <w:sz w:val="26"/>
+                <w:szCs w:val="26"/>
+              </w:rPr>
+              <w:t xml:space="preserve"> GCS</w:t>
             </w:r>
           </w:p>
         </w:tc>
@@ -675,15 +765,37 @@
                 <w:szCs w:val="26"/>
               </w:rPr>
             </w:pPr>
-            <w:r>
-              <w:rPr>
-                <w:b/>
-                <w:bCs/>
-                <w:sz w:val="26"/>
-                <w:szCs w:val="26"/>
-              </w:rPr>
-              <w:t>Chuỗi giá</w:t>
-            </w:r>
+            <w:proofErr w:type="spellStart"/>
+            <w:r>
+              <w:rPr>
+                <w:b/>
+                <w:bCs/>
+                <w:sz w:val="26"/>
+                <w:szCs w:val="26"/>
+              </w:rPr>
+              <w:t>Điện</w:t>
+            </w:r>
+            <w:proofErr w:type="spellEnd"/>
+            <w:r>
+              <w:rPr>
+                <w:b/>
+                <w:bCs/>
+                <w:sz w:val="26"/>
+                <w:szCs w:val="26"/>
+              </w:rPr>
+              <w:t xml:space="preserve"> </w:t>
+            </w:r>
+            <w:proofErr w:type="spellStart"/>
+            <w:r>
+              <w:rPr>
+                <w:b/>
+                <w:bCs/>
+                <w:sz w:val="26"/>
+                <w:szCs w:val="26"/>
+              </w:rPr>
+              <w:t>thoại</w:t>
+            </w:r>
+            <w:proofErr w:type="spellEnd"/>
           </w:p>
         </w:tc>
         <w:tc>
@@ -702,15 +814,86 @@
                 <w:szCs w:val="26"/>
               </w:rPr>
             </w:pPr>
-            <w:r>
-              <w:rPr>
-                <w:b/>
-                <w:bCs/>
-                <w:sz w:val="26"/>
-                <w:szCs w:val="26"/>
-              </w:rPr>
-              <w:t>Ghi chú</w:t>
-            </w:r>
+            <w:proofErr w:type="spellStart"/>
+            <w:r>
+              <w:rPr>
+                <w:b/>
+                <w:bCs/>
+                <w:sz w:val="26"/>
+                <w:szCs w:val="26"/>
+              </w:rPr>
+              <w:t>Chuỗi</w:t>
+            </w:r>
+            <w:proofErr w:type="spellEnd"/>
+            <w:r>
+              <w:rPr>
+                <w:b/>
+                <w:bCs/>
+                <w:sz w:val="26"/>
+                <w:szCs w:val="26"/>
+              </w:rPr>
+              <w:t xml:space="preserve"> </w:t>
+            </w:r>
+            <w:proofErr w:type="spellStart"/>
+            <w:r>
+              <w:rPr>
+                <w:b/>
+                <w:bCs/>
+                <w:sz w:val="26"/>
+                <w:szCs w:val="26"/>
+              </w:rPr>
+              <w:t>giá</w:t>
+            </w:r>
+            <w:proofErr w:type="spellEnd"/>
+          </w:p>
+        </w:tc>
+        <w:tc>
+          <w:tcPr>
+            <w:tcW w:w="1435" w:type="dxa"/>
+            <w:vAlign w:val="center"/>
+            <w:hideMark/>
+          </w:tcPr>
+          <w:p>
+            <w:pPr>
+              <w:jc w:val="center"/>
+              <w:rPr>
+                <w:b/>
+                <w:bCs/>
+                <w:sz w:val="26"/>
+                <w:szCs w:val="26"/>
+              </w:rPr>
+            </w:pPr>
+            <w:proofErr w:type="spellStart"/>
+            <w:r>
+              <w:rPr>
+                <w:b/>
+                <w:bCs/>
+                <w:sz w:val="26"/>
+                <w:szCs w:val="26"/>
+              </w:rPr>
+              <w:t>Ghi</w:t>
+            </w:r>
+            <w:proofErr w:type="spellEnd"/>
+            <w:r>
+              <w:rPr>
+                <w:b/>
+                <w:bCs/>
+                <w:sz w:val="26"/>
+                <w:szCs w:val="26"/>
+              </w:rPr>
+              <w:t xml:space="preserve"> </w:t>
+            </w:r>
+            <w:proofErr w:type="spellStart"/>
+            <w:r>
+              <w:rPr>
+                <w:b/>
+                <w:bCs/>
+                <w:sz w:val="26"/>
+                <w:szCs w:val="26"/>
+              </w:rPr>
+              <w:t>chú</w:t>
+            </w:r>
+            <w:proofErr w:type="spellEnd"/>
           </w:p>
         </w:tc>
       </w:tr>
@@ -731,16 +914,11 @@
                 <w:numId w:val="7"/>
               </w:numPr>
               <w:jc w:val="center"/>
-            </w:pPr>
-            <w:r>
-              <w:t>{#</w:t>
-            </w:r>
-            <w:r>
-              <w:t>tb</w:t>
-            </w:r>
-            <w:r>
-              <w:t>}</w:t>
-            </w:r>
+              <w:rPr>
+                <w:sz w:val="24"/>
+                <w:szCs w:val="24"/>
+              </w:rPr>
+            </w:pPr>
           </w:p>
         </w:tc>
         <w:tc>
@@ -756,7 +934,18 @@
               </w:rPr>
             </w:pPr>
             <w:r>
-              <w:t>{MA_KHANG}</w:t>
+              <w:t>{#</w:t>
+            </w:r>
+            <w:proofErr w:type="gramStart"/>
+            <w:r>
+              <w:t>tb}</w:t>
+            </w:r>
+            <w:r>
+              <w:t>{</w:t>
+            </w:r>
+            <w:proofErr w:type="gramEnd"/>
+            <w:r>
+              <w:t>MA_KHANG}</w:t>
             </w:r>
           </w:p>
         </w:tc>
@@ -782,7 +971,7 @@
         </w:tc>
         <w:tc>
           <w:tcPr>
-            <w:tcW w:w="2642" w:type="dxa"/>
+            <w:tcW w:w="0" w:type="auto"/>
             <w:shd w:val="clear" w:color="000000" w:fill="FFFFFF"/>
             <w:vAlign w:val="center"/>
           </w:tcPr>
@@ -822,13 +1011,27 @@
               <w:rPr>
                 <w:color w:val="212529"/>
               </w:rPr>
-              <w:t>MA_KVUC}</w:t>
-            </w:r>
+              <w:t>MA_</w:t>
+            </w:r>
+            <w:proofErr w:type="gramStart"/>
             <w:r>
               <w:rPr>
                 <w:color w:val="212529"/>
               </w:rPr>
-              <w:t>-{STT}</w:t>
+              <w:t>KVUC}</w:t>
+            </w:r>
+            <w:r>
+              <w:rPr>
+                <w:color w:val="212529"/>
+              </w:rPr>
+              <w:t>-{</w:t>
+            </w:r>
+            <w:proofErr w:type="gramEnd"/>
+            <w:r>
+              <w:rPr>
+                <w:color w:val="212529"/>
+              </w:rPr>
+              <w:t>STT}</w:t>
             </w:r>
           </w:p>
         </w:tc>
@@ -849,21 +1052,7 @@
                 <w:color w:val="000000"/>
                 <w:lang w:eastAsia="vi-VN"/>
               </w:rPr>
-              <w:t>{</w:t>
-            </w:r>
-            <w:r>
-              <w:rPr>
-                <w:color w:val="000000"/>
-                <w:lang w:eastAsia="vi-VN"/>
-              </w:rPr>
-              <w:t>DTHOAI_DVU</w:t>
-            </w:r>
-            <w:r>
-              <w:rPr>
-                <w:color w:val="000000"/>
-                <w:lang w:eastAsia="vi-VN"/>
-              </w:rPr>
-              <w:t>}</w:t>
+              <w:t>{DTHOAI_DVU}</w:t>
             </w:r>
           </w:p>
         </w:tc>
@@ -889,7 +1078,7 @@
         </w:tc>
         <w:tc>
           <w:tcPr>
-            <w:tcW w:w="0" w:type="auto"/>
+            <w:tcW w:w="1435" w:type="dxa"/>
             <w:shd w:val="clear" w:color="000000" w:fill="FFFFFF"/>
             <w:vAlign w:val="center"/>
           </w:tcPr>
@@ -900,10 +1089,7 @@
               </w:rPr>
             </w:pPr>
             <w:r>
-              <w:t>{</w:t>
-            </w:r>
-            <w:r>
-              <w:t>/</w:t>
+              <w:t>{/</w:t>
             </w:r>
             <w:r>
               <w:t>tb</w:t>
@@ -929,50 +1115,284 @@
           <w:szCs w:val="28"/>
         </w:rPr>
       </w:pPr>
-      <w:r>
-        <w:rPr>
-          <w:bCs/>
-          <w:iCs/>
-          <w:sz w:val="28"/>
-          <w:szCs w:val="28"/>
-        </w:rPr>
-        <w:t xml:space="preserve">Đề nghị </w:t>
-      </w:r>
-      <w:r>
-        <w:rPr>
-          <w:bCs/>
-          <w:iCs/>
-          <w:sz w:val="28"/>
-          <w:szCs w:val="28"/>
-        </w:rPr>
-        <w:t>bộ phận</w:t>
-      </w:r>
-      <w:r>
-        <w:rPr>
-          <w:bCs/>
-          <w:iCs/>
-          <w:sz w:val="28"/>
-          <w:szCs w:val="28"/>
-        </w:rPr>
-        <w:t xml:space="preserve"> Kiểm tra sử dụng điện triển khai thực hiện./.</w:t>
+      <w:proofErr w:type="spellStart"/>
+      <w:r>
+        <w:rPr>
+          <w:bCs/>
+          <w:iCs/>
+          <w:sz w:val="28"/>
+          <w:szCs w:val="28"/>
+        </w:rPr>
+        <w:t>Đề</w:t>
+      </w:r>
+      <w:proofErr w:type="spellEnd"/>
+      <w:r>
+        <w:rPr>
+          <w:bCs/>
+          <w:iCs/>
+          <w:sz w:val="28"/>
+          <w:szCs w:val="28"/>
+        </w:rPr>
+        <w:t xml:space="preserve"> </w:t>
+      </w:r>
+      <w:proofErr w:type="spellStart"/>
+      <w:r>
+        <w:rPr>
+          <w:bCs/>
+          <w:iCs/>
+          <w:sz w:val="28"/>
+          <w:szCs w:val="28"/>
+        </w:rPr>
+        <w:t>nghị</w:t>
+      </w:r>
+      <w:proofErr w:type="spellEnd"/>
+      <w:r>
+        <w:rPr>
+          <w:bCs/>
+          <w:iCs/>
+          <w:sz w:val="28"/>
+          <w:szCs w:val="28"/>
+        </w:rPr>
+        <w:t xml:space="preserve"> </w:t>
+      </w:r>
+      <w:proofErr w:type="spellStart"/>
+      <w:r>
+        <w:rPr>
+          <w:bCs/>
+          <w:iCs/>
+          <w:sz w:val="28"/>
+          <w:szCs w:val="28"/>
+        </w:rPr>
+        <w:t>bộ</w:t>
+      </w:r>
+      <w:proofErr w:type="spellEnd"/>
+      <w:r>
+        <w:rPr>
+          <w:bCs/>
+          <w:iCs/>
+          <w:sz w:val="28"/>
+          <w:szCs w:val="28"/>
+        </w:rPr>
+        <w:t xml:space="preserve"> </w:t>
+      </w:r>
+      <w:proofErr w:type="spellStart"/>
+      <w:r>
+        <w:rPr>
+          <w:bCs/>
+          <w:iCs/>
+          <w:sz w:val="28"/>
+          <w:szCs w:val="28"/>
+        </w:rPr>
+        <w:t>phận</w:t>
+      </w:r>
+      <w:proofErr w:type="spellEnd"/>
+      <w:r>
+        <w:rPr>
+          <w:bCs/>
+          <w:iCs/>
+          <w:sz w:val="28"/>
+          <w:szCs w:val="28"/>
+        </w:rPr>
+        <w:t xml:space="preserve"> </w:t>
+      </w:r>
+      <w:proofErr w:type="spellStart"/>
+      <w:r>
+        <w:rPr>
+          <w:bCs/>
+          <w:iCs/>
+          <w:sz w:val="28"/>
+          <w:szCs w:val="28"/>
+        </w:rPr>
+        <w:t>Kiểm</w:t>
+      </w:r>
+      <w:proofErr w:type="spellEnd"/>
+      <w:r>
+        <w:rPr>
+          <w:bCs/>
+          <w:iCs/>
+          <w:sz w:val="28"/>
+          <w:szCs w:val="28"/>
+        </w:rPr>
+        <w:t xml:space="preserve"> </w:t>
+      </w:r>
+      <w:proofErr w:type="spellStart"/>
+      <w:r>
+        <w:rPr>
+          <w:bCs/>
+          <w:iCs/>
+          <w:sz w:val="28"/>
+          <w:szCs w:val="28"/>
+        </w:rPr>
+        <w:t>tra</w:t>
+      </w:r>
+      <w:proofErr w:type="spellEnd"/>
+      <w:r>
+        <w:rPr>
+          <w:bCs/>
+          <w:iCs/>
+          <w:sz w:val="28"/>
+          <w:szCs w:val="28"/>
+        </w:rPr>
+        <w:t xml:space="preserve"> </w:t>
+      </w:r>
+      <w:proofErr w:type="spellStart"/>
+      <w:r>
+        <w:rPr>
+          <w:bCs/>
+          <w:iCs/>
+          <w:sz w:val="28"/>
+          <w:szCs w:val="28"/>
+        </w:rPr>
+        <w:t>sử</w:t>
+      </w:r>
+      <w:proofErr w:type="spellEnd"/>
+      <w:r>
+        <w:rPr>
+          <w:bCs/>
+          <w:iCs/>
+          <w:sz w:val="28"/>
+          <w:szCs w:val="28"/>
+        </w:rPr>
+        <w:t xml:space="preserve"> </w:t>
+      </w:r>
+      <w:proofErr w:type="spellStart"/>
+      <w:r>
+        <w:rPr>
+          <w:bCs/>
+          <w:iCs/>
+          <w:sz w:val="28"/>
+          <w:szCs w:val="28"/>
+        </w:rPr>
+        <w:t>dụng</w:t>
+      </w:r>
+      <w:proofErr w:type="spellEnd"/>
+      <w:r>
+        <w:rPr>
+          <w:bCs/>
+          <w:iCs/>
+          <w:sz w:val="28"/>
+          <w:szCs w:val="28"/>
+        </w:rPr>
+        <w:t xml:space="preserve"> </w:t>
+      </w:r>
+      <w:proofErr w:type="spellStart"/>
+      <w:r>
+        <w:rPr>
+          <w:bCs/>
+          <w:iCs/>
+          <w:sz w:val="28"/>
+          <w:szCs w:val="28"/>
+        </w:rPr>
+        <w:t>điện</w:t>
+      </w:r>
+      <w:proofErr w:type="spellEnd"/>
+      <w:r>
+        <w:rPr>
+          <w:bCs/>
+          <w:iCs/>
+          <w:sz w:val="28"/>
+          <w:szCs w:val="28"/>
+        </w:rPr>
+        <w:t xml:space="preserve"> </w:t>
+      </w:r>
+      <w:proofErr w:type="spellStart"/>
+      <w:r>
+        <w:rPr>
+          <w:bCs/>
+          <w:iCs/>
+          <w:sz w:val="28"/>
+          <w:szCs w:val="28"/>
+        </w:rPr>
+        <w:t>triển</w:t>
+      </w:r>
+      <w:proofErr w:type="spellEnd"/>
+      <w:r>
+        <w:rPr>
+          <w:bCs/>
+          <w:iCs/>
+          <w:sz w:val="28"/>
+          <w:szCs w:val="28"/>
+        </w:rPr>
+        <w:t xml:space="preserve"> </w:t>
+      </w:r>
+      <w:proofErr w:type="spellStart"/>
+      <w:r>
+        <w:rPr>
+          <w:bCs/>
+          <w:iCs/>
+          <w:sz w:val="28"/>
+          <w:szCs w:val="28"/>
+        </w:rPr>
+        <w:t>khai</w:t>
+      </w:r>
+      <w:proofErr w:type="spellEnd"/>
+      <w:r>
+        <w:rPr>
+          <w:bCs/>
+          <w:iCs/>
+          <w:sz w:val="28"/>
+          <w:szCs w:val="28"/>
+        </w:rPr>
+        <w:t xml:space="preserve"> </w:t>
+      </w:r>
+      <w:proofErr w:type="spellStart"/>
+      <w:r>
+        <w:rPr>
+          <w:bCs/>
+          <w:iCs/>
+          <w:sz w:val="28"/>
+          <w:szCs w:val="28"/>
+        </w:rPr>
+        <w:t>thực</w:t>
+      </w:r>
+      <w:proofErr w:type="spellEnd"/>
+      <w:r>
+        <w:rPr>
+          <w:bCs/>
+          <w:iCs/>
+          <w:sz w:val="28"/>
+          <w:szCs w:val="28"/>
+        </w:rPr>
+        <w:t xml:space="preserve"> </w:t>
+      </w:r>
+      <w:proofErr w:type="spellStart"/>
+      <w:r>
+        <w:rPr>
+          <w:bCs/>
+          <w:iCs/>
+          <w:sz w:val="28"/>
+          <w:szCs w:val="28"/>
+        </w:rPr>
+        <w:t>hiện</w:t>
+      </w:r>
+      <w:proofErr w:type="spellEnd"/>
+      <w:r>
+        <w:rPr>
+          <w:bCs/>
+          <w:iCs/>
+          <w:sz w:val="28"/>
+          <w:szCs w:val="28"/>
+        </w:rPr>
+        <w:t>./.</w:t>
       </w:r>
     </w:p>
     <w:tbl>
       <w:tblPr>
-        <w:tblW w:w="13140" w:type="dxa"/>
+        <w:tblW w:w="12345" w:type="dxa"/>
         <w:tblLook w:val="01E0" w:firstRow="1" w:lastRow="1" w:firstColumn="1" w:lastColumn="1" w:noHBand="0" w:noVBand="0"/>
       </w:tblPr>
       <w:tblGrid>
-        <w:gridCol w:w="8730"/>
-        <w:gridCol w:w="4410"/>
+        <w:gridCol w:w="6096"/>
+        <w:gridCol w:w="2268"/>
+        <w:gridCol w:w="3981"/>
       </w:tblGrid>
       <w:tr>
         <w:trPr>
-          <w:trHeight w:val="2583"/>
+          <w:trHeight w:val="3179"/>
         </w:trPr>
         <w:tc>
           <w:tcPr>
-            <w:tcW w:w="8730" w:type="dxa"/>
+            <w:tcW w:w="6096" w:type="dxa"/>
           </w:tcPr>
           <w:p>
             <w:pPr>
@@ -991,21 +1411,26 @@
               <w:tabs>
                 <w:tab w:val="left" w:pos="540"/>
               </w:tabs>
-              <w:rPr>
-                <w:b/>
-                <w:bCs/>
-                <w:i/>
-                <w:szCs w:val="26"/>
-              </w:rPr>
-            </w:pPr>
-            <w:r>
-              <w:rPr>
-                <w:b/>
-                <w:bCs/>
-                <w:i/>
-                <w:szCs w:val="26"/>
-              </w:rPr>
-              <w:t>Nơi nhận:</w:t>
+              <w:jc w:val="center"/>
+              <w:rPr>
+                <w:b/>
+                <w:bCs/>
+                <w:iCs/>
+                <w:sz w:val="28"/>
+                <w:szCs w:val="28"/>
+                <w:lang w:val="pt-BR"/>
+              </w:rPr>
+            </w:pPr>
+            <w:r>
+              <w:rPr>
+                <w:b/>
+                <w:bCs/>
+                <w:iCs/>
+                <w:sz w:val="28"/>
+                <w:szCs w:val="28"/>
+                <w:lang w:val="pt-BR"/>
+              </w:rPr>
+              <w:t>NGƯỜI LẬP</w:t>
             </w:r>
           </w:p>
           <w:p>
@@ -1013,73 +1438,127 @@
               <w:tabs>
                 <w:tab w:val="left" w:pos="540"/>
               </w:tabs>
-              <w:rPr>
+              <w:jc w:val="center"/>
+              <w:rPr>
+                <w:b/>
+                <w:bCs/>
                 <w:iCs/>
-                <w:sz w:val="22"/>
-                <w:szCs w:val="22"/>
-              </w:rPr>
-            </w:pPr>
-            <w:r>
-              <w:rPr>
-                <w:iCs/>
-                <w:sz w:val="22"/>
-                <w:szCs w:val="22"/>
-              </w:rPr>
-              <w:t xml:space="preserve">- </w:t>
-            </w:r>
-            <w:r>
-              <w:rPr>
-                <w:iCs/>
-                <w:sz w:val="22"/>
-                <w:szCs w:val="22"/>
-              </w:rPr>
-              <w:t xml:space="preserve">Bộ phận </w:t>
-            </w:r>
-            <w:r>
-              <w:rPr>
-                <w:iCs/>
-                <w:sz w:val="22"/>
-                <w:szCs w:val="22"/>
-              </w:rPr>
-              <w:t>KTSDD “t/hiện”;</w:t>
-            </w:r>
+                <w:sz w:val="28"/>
+                <w:szCs w:val="28"/>
+                <w:lang w:val="pt-BR"/>
+              </w:rPr>
+            </w:pPr>
           </w:p>
           <w:p>
             <w:pPr>
               <w:tabs>
                 <w:tab w:val="left" w:pos="540"/>
               </w:tabs>
+              <w:jc w:val="center"/>
               <w:rPr>
                 <w:b/>
                 <w:bCs/>
                 <w:iCs/>
-                <w:szCs w:val="26"/>
-                <w:lang w:val="pt-BR"/>
-              </w:rPr>
-            </w:pPr>
-            <w:r>
-              <w:rPr>
+                <w:sz w:val="28"/>
+                <w:szCs w:val="28"/>
+                <w:lang w:val="pt-BR"/>
+              </w:rPr>
+            </w:pPr>
+          </w:p>
+          <w:p>
+            <w:pPr>
+              <w:tabs>
+                <w:tab w:val="left" w:pos="540"/>
+              </w:tabs>
+              <w:jc w:val="center"/>
+              <w:rPr>
+                <w:b/>
+                <w:bCs/>
                 <w:iCs/>
-                <w:sz w:val="22"/>
-                <w:szCs w:val="22"/>
-                <w:lang w:val="pt-BR"/>
-              </w:rPr>
-              <w:t xml:space="preserve">- </w:t>
-            </w:r>
-            <w:r>
-              <w:rPr>
+                <w:sz w:val="28"/>
+                <w:szCs w:val="28"/>
+                <w:lang w:val="pt-BR"/>
+              </w:rPr>
+            </w:pPr>
+          </w:p>
+          <w:p>
+            <w:pPr>
+              <w:tabs>
+                <w:tab w:val="left" w:pos="540"/>
+              </w:tabs>
+              <w:jc w:val="center"/>
+              <w:rPr>
+                <w:b/>
+                <w:bCs/>
                 <w:iCs/>
-                <w:sz w:val="22"/>
-                <w:szCs w:val="22"/>
-                <w:lang w:val="pt-BR"/>
-              </w:rPr>
-              <w:t>Lưu: VT, DVKH.</w:t>
+                <w:sz w:val="28"/>
+                <w:szCs w:val="28"/>
+                <w:lang w:val="pt-BR"/>
+              </w:rPr>
+            </w:pPr>
+          </w:p>
+          <w:p>
+            <w:pPr>
+              <w:tabs>
+                <w:tab w:val="left" w:pos="540"/>
+              </w:tabs>
+              <w:jc w:val="center"/>
+              <w:rPr>
+                <w:b/>
+                <w:bCs/>
+                <w:iCs/>
+                <w:sz w:val="28"/>
+                <w:szCs w:val="28"/>
+                <w:lang w:val="pt-BR"/>
+              </w:rPr>
+            </w:pPr>
+          </w:p>
+          <w:p>
+            <w:pPr>
+              <w:tabs>
+                <w:tab w:val="left" w:pos="540"/>
+              </w:tabs>
+              <w:jc w:val="center"/>
+              <w:rPr>
+                <w:b/>
+                <w:bCs/>
+                <w:iCs/>
+                <w:sz w:val="28"/>
+                <w:szCs w:val="28"/>
+                <w:lang w:val="pt-BR"/>
+              </w:rPr>
+            </w:pPr>
+          </w:p>
+          <w:p>
+            <w:pPr>
+              <w:tabs>
+                <w:tab w:val="left" w:pos="540"/>
+              </w:tabs>
+              <w:jc w:val="center"/>
+              <w:rPr>
+                <w:b/>
+                <w:bCs/>
+                <w:iCs/>
+                <w:szCs w:val="26"/>
+                <w:lang w:val="pt-BR"/>
+              </w:rPr>
+            </w:pPr>
+            <w:r>
+              <w:rPr>
+                <w:b/>
+                <w:bCs/>
+                <w:iCs/>
+                <w:sz w:val="28"/>
+                <w:szCs w:val="28"/>
+                <w:lang w:val="pt-BR"/>
+              </w:rPr>
+              <w:t>{nick}</w:t>
             </w:r>
           </w:p>
         </w:tc>
         <w:tc>
           <w:tcPr>
-            <w:tcW w:w="4410" w:type="dxa"/>
+            <w:tcW w:w="2268" w:type="dxa"/>
           </w:tcPr>
           <w:p>
             <w:pPr>
@@ -1091,7 +1570,8 @@
                 <w:b/>
                 <w:bCs/>
                 <w:iCs/>
-                <w:szCs w:val="26"/>
+                <w:sz w:val="28"/>
+                <w:szCs w:val="28"/>
                 <w:lang w:val="pt-BR"/>
               </w:rPr>
             </w:pPr>
@@ -1111,7 +1591,18 @@
                 <w:lang w:val="pt-BR"/>
               </w:rPr>
             </w:pPr>
-            <w:r>
+          </w:p>
+        </w:tc>
+        <w:tc>
+          <w:tcPr>
+            <w:tcW w:w="3981" w:type="dxa"/>
+          </w:tcPr>
+          <w:p>
+            <w:pPr>
+              <w:tabs>
+                <w:tab w:val="left" w:pos="540"/>
+              </w:tabs>
+              <w:jc w:val="center"/>
               <w:rPr>
                 <w:b/>
                 <w:bCs/>
@@ -1120,8 +1611,7 @@
                 <w:szCs w:val="28"/>
                 <w:lang w:val="pt-BR"/>
               </w:rPr>
-              <w:t>TỔ PHÓ</w:t>
-            </w:r>
+            </w:pPr>
           </w:p>
           <w:p>
             <w:pPr>
@@ -1138,6 +1628,17 @@
                 <w:lang w:val="pt-BR"/>
               </w:rPr>
             </w:pPr>
+            <w:r>
+              <w:rPr>
+                <w:b/>
+                <w:bCs/>
+                <w:iCs/>
+                <w:sz w:val="28"/>
+                <w:szCs w:val="28"/>
+                <w:lang w:val="pt-BR"/>
+              </w:rPr>
+              <w:t>TỔ PHÓ</w:t>
+            </w:r>
           </w:p>
           <w:p>
             <w:pPr>
@@ -1229,7 +1730,24 @@
                 <w:b/>
                 <w:bCs/>
                 <w:iCs/>
-                <w:szCs w:val="26"/>
+                <w:sz w:val="28"/>
+                <w:szCs w:val="28"/>
+                <w:lang w:val="pt-BR"/>
+              </w:rPr>
+            </w:pPr>
+          </w:p>
+          <w:p>
+            <w:pPr>
+              <w:tabs>
+                <w:tab w:val="left" w:pos="540"/>
+              </w:tabs>
+              <w:jc w:val="center"/>
+              <w:rPr>
+                <w:b/>
+                <w:bCs/>
+                <w:iCs/>
+                <w:sz w:val="28"/>
+                <w:szCs w:val="28"/>
                 <w:lang w:val="pt-BR"/>
               </w:rPr>
             </w:pPr>
@@ -1250,10 +1768,65 @@
     </w:tbl>
     <w:p>
       <w:pPr>
-        <w:rPr>
+        <w:tabs>
+          <w:tab w:val="left" w:pos="540"/>
+        </w:tabs>
+        <w:rPr>
+          <w:b/>
+          <w:bCs/>
+          <w:i/>
+          <w:szCs w:val="26"/>
           <w:lang w:val="pt-BR"/>
         </w:rPr>
       </w:pPr>
+      <w:r>
+        <w:rPr>
+          <w:b/>
+          <w:bCs/>
+          <w:i/>
+          <w:szCs w:val="26"/>
+          <w:lang w:val="pt-BR"/>
+        </w:rPr>
+        <w:t>Nơi nhận:</w:t>
+      </w:r>
+    </w:p>
+    <w:p>
+      <w:pPr>
+        <w:tabs>
+          <w:tab w:val="left" w:pos="540"/>
+        </w:tabs>
+        <w:rPr>
+          <w:iCs/>
+          <w:sz w:val="22"/>
+          <w:szCs w:val="22"/>
+          <w:lang w:val="pt-BR"/>
+        </w:rPr>
+      </w:pPr>
+      <w:r>
+        <w:rPr>
+          <w:iCs/>
+          <w:sz w:val="22"/>
+          <w:szCs w:val="22"/>
+          <w:lang w:val="pt-BR"/>
+        </w:rPr>
+        <w:t>- Bộ phận KTSDD “t/hiện”;</w:t>
+      </w:r>
+    </w:p>
+    <w:p>
+      <w:pPr>
+        <w:rPr>
+          <w:lang w:val="pt-BR"/>
+        </w:rPr>
+      </w:pPr>
+      <w:r>
+        <w:rPr>
+          <w:iCs/>
+          <w:sz w:val="22"/>
+          <w:szCs w:val="22"/>
+          <w:lang w:val="pt-BR"/>
+        </w:rPr>
+        <w:t>- Lưu: VT, DVKH.</w:t>
+      </w:r>
     </w:p>
     <w:sectPr>
       <w:pgSz w:w="15840" w:h="12240" w:orient="landscape"/>
@@ -2155,7 +2728,7 @@
   <w:style w:type="paragraph" w:default="1" w:styleId="Normal">
     <w:name w:val="Normal"/>
     <w:qFormat/>
-    <w:rsid w:val="002708CD"/>
+    <w:rsid w:val="00C24230"/>
     <w:pPr>
       <w:spacing w:after="0" w:line="240" w:lineRule="auto"/>
     </w:pPr>

--- a/templates/CMIS/DS-KiemTra.docx
+++ b/templates/CMIS/DS-KiemTra.docx
@@ -236,6 +236,15 @@
                 <w:lang w:val="pt-BR"/>
               </w:rPr>
             </w:pPr>
+            <w:r>
+              <w:rPr>
+                <w:bCs/>
+                <w:sz w:val="26"/>
+                <w:szCs w:val="26"/>
+                <w:lang w:val="pt-BR"/>
+              </w:rPr>
+              <w:t>Số:         /KD</w:t>
+            </w:r>
           </w:p>
         </w:tc>
         <w:tc>
@@ -330,7 +339,18 @@
           <w:szCs w:val="28"/>
           <w:lang w:val="pt-BR"/>
         </w:rPr>
-        <w:t>PHIẾU YÊU CẦU KIỂM TRA</w:t>
+        <w:t>DANH SÁCH</w:t>
+      </w:r>
+      <w:r>
+        <w:rPr>
+          <w:b/>
+          <w:bCs/>
+          <w:iCs/>
+          <w:sz w:val="28"/>
+          <w:szCs w:val="28"/>
+          <w:lang w:val="pt-BR"/>
+        </w:rPr>
+        <w:t xml:space="preserve"> YÊU CẦU KIỂM TRA</w:t>
       </w:r>
     </w:p>
     <w:p>
@@ -407,7 +427,7 @@
           <w:szCs w:val="28"/>
           <w:lang w:val="pt-BR"/>
         </w:rPr>
-        <w:tab/>
+        <w:t>.</w:t>
       </w:r>
       <w:r>
         <w:rPr>
@@ -511,7 +531,6 @@
                 <w:lang w:val="vi-VN"/>
               </w:rPr>
             </w:pPr>
-            <w:proofErr w:type="spellStart"/>
             <w:r>
               <w:rPr>
                 <w:b/>
@@ -521,7 +540,6 @@
               </w:rPr>
               <w:t>Stt</w:t>
             </w:r>
-            <w:proofErr w:type="spellEnd"/>
           </w:p>
         </w:tc>
         <w:tc>
@@ -540,57 +558,15 @@
                 <w:szCs w:val="26"/>
               </w:rPr>
             </w:pPr>
-            <w:proofErr w:type="spellStart"/>
-            <w:r>
-              <w:rPr>
-                <w:b/>
-                <w:bCs/>
-                <w:sz w:val="26"/>
-                <w:szCs w:val="26"/>
-              </w:rPr>
-              <w:t>Mã</w:t>
-            </w:r>
-            <w:proofErr w:type="spellEnd"/>
-            <w:r>
-              <w:rPr>
-                <w:b/>
-                <w:bCs/>
-                <w:sz w:val="26"/>
-                <w:szCs w:val="26"/>
-              </w:rPr>
-              <w:t xml:space="preserve"> </w:t>
-            </w:r>
-            <w:proofErr w:type="spellStart"/>
-            <w:r>
-              <w:rPr>
-                <w:b/>
-                <w:bCs/>
-                <w:sz w:val="26"/>
-                <w:szCs w:val="26"/>
-              </w:rPr>
-              <w:t>khách</w:t>
-            </w:r>
-            <w:proofErr w:type="spellEnd"/>
-            <w:r>
-              <w:rPr>
-                <w:b/>
-                <w:bCs/>
-                <w:sz w:val="26"/>
-                <w:szCs w:val="26"/>
-              </w:rPr>
-              <w:t xml:space="preserve"> </w:t>
-            </w:r>
-            <w:proofErr w:type="spellStart"/>
-            <w:r>
-              <w:rPr>
-                <w:b/>
-                <w:bCs/>
-                <w:sz w:val="26"/>
-                <w:szCs w:val="26"/>
-              </w:rPr>
-              <w:t>hàng</w:t>
-            </w:r>
-            <w:proofErr w:type="spellEnd"/>
+            <w:r>
+              <w:rPr>
+                <w:b/>
+                <w:bCs/>
+                <w:sz w:val="26"/>
+                <w:szCs w:val="26"/>
+              </w:rPr>
+              <w:t>Mã khách hàng</w:t>
+            </w:r>
           </w:p>
         </w:tc>
         <w:tc>
@@ -609,57 +585,15 @@
                 <w:szCs w:val="26"/>
               </w:rPr>
             </w:pPr>
-            <w:proofErr w:type="spellStart"/>
-            <w:r>
-              <w:rPr>
-                <w:b/>
-                <w:bCs/>
-                <w:sz w:val="26"/>
-                <w:szCs w:val="26"/>
-              </w:rPr>
-              <w:t>Tên</w:t>
-            </w:r>
-            <w:proofErr w:type="spellEnd"/>
-            <w:r>
-              <w:rPr>
-                <w:b/>
-                <w:bCs/>
-                <w:sz w:val="26"/>
-                <w:szCs w:val="26"/>
-              </w:rPr>
-              <w:t xml:space="preserve"> </w:t>
-            </w:r>
-            <w:proofErr w:type="spellStart"/>
-            <w:r>
-              <w:rPr>
-                <w:b/>
-                <w:bCs/>
-                <w:sz w:val="26"/>
-                <w:szCs w:val="26"/>
-              </w:rPr>
-              <w:t>khách</w:t>
-            </w:r>
-            <w:proofErr w:type="spellEnd"/>
-            <w:r>
-              <w:rPr>
-                <w:b/>
-                <w:bCs/>
-                <w:sz w:val="26"/>
-                <w:szCs w:val="26"/>
-              </w:rPr>
-              <w:t xml:space="preserve"> </w:t>
-            </w:r>
-            <w:proofErr w:type="spellStart"/>
-            <w:r>
-              <w:rPr>
-                <w:b/>
-                <w:bCs/>
-                <w:sz w:val="26"/>
-                <w:szCs w:val="26"/>
-              </w:rPr>
-              <w:t>hàng</w:t>
-            </w:r>
-            <w:proofErr w:type="spellEnd"/>
+            <w:r>
+              <w:rPr>
+                <w:b/>
+                <w:bCs/>
+                <w:sz w:val="26"/>
+                <w:szCs w:val="26"/>
+              </w:rPr>
+              <w:t>Tên khách hàng</w:t>
+            </w:r>
           </w:p>
         </w:tc>
         <w:tc>
@@ -678,37 +612,15 @@
                 <w:szCs w:val="26"/>
               </w:rPr>
             </w:pPr>
-            <w:proofErr w:type="spellStart"/>
-            <w:r>
-              <w:rPr>
-                <w:b/>
-                <w:bCs/>
-                <w:sz w:val="26"/>
-                <w:szCs w:val="26"/>
-              </w:rPr>
-              <w:t>Địa</w:t>
-            </w:r>
-            <w:proofErr w:type="spellEnd"/>
-            <w:r>
-              <w:rPr>
-                <w:b/>
-                <w:bCs/>
-                <w:sz w:val="26"/>
-                <w:szCs w:val="26"/>
-              </w:rPr>
-              <w:t xml:space="preserve"> </w:t>
-            </w:r>
-            <w:proofErr w:type="spellStart"/>
-            <w:r>
-              <w:rPr>
-                <w:b/>
-                <w:bCs/>
-                <w:sz w:val="26"/>
-                <w:szCs w:val="26"/>
-              </w:rPr>
-              <w:t>chỉ</w:t>
-            </w:r>
-            <w:proofErr w:type="spellEnd"/>
+            <w:r>
+              <w:rPr>
+                <w:b/>
+                <w:bCs/>
+                <w:sz w:val="26"/>
+                <w:szCs w:val="26"/>
+              </w:rPr>
+              <w:t>Địa chỉ</w:t>
+            </w:r>
           </w:p>
         </w:tc>
         <w:tc>
@@ -727,25 +639,14 @@
                 <w:szCs w:val="26"/>
               </w:rPr>
             </w:pPr>
-            <w:proofErr w:type="spellStart"/>
-            <w:r>
-              <w:rPr>
-                <w:b/>
-                <w:bCs/>
-                <w:sz w:val="26"/>
-                <w:szCs w:val="26"/>
-              </w:rPr>
-              <w:t>Mã</w:t>
-            </w:r>
-            <w:proofErr w:type="spellEnd"/>
-            <w:r>
-              <w:rPr>
-                <w:b/>
-                <w:bCs/>
-                <w:sz w:val="26"/>
-                <w:szCs w:val="26"/>
-              </w:rPr>
-              <w:t xml:space="preserve"> GCS</w:t>
+            <w:r>
+              <w:rPr>
+                <w:b/>
+                <w:bCs/>
+                <w:sz w:val="26"/>
+                <w:szCs w:val="26"/>
+              </w:rPr>
+              <w:t>Mã GCS</w:t>
             </w:r>
           </w:p>
         </w:tc>
@@ -765,37 +666,15 @@
                 <w:szCs w:val="26"/>
               </w:rPr>
             </w:pPr>
-            <w:proofErr w:type="spellStart"/>
-            <w:r>
-              <w:rPr>
-                <w:b/>
-                <w:bCs/>
-                <w:sz w:val="26"/>
-                <w:szCs w:val="26"/>
-              </w:rPr>
-              <w:t>Điện</w:t>
-            </w:r>
-            <w:proofErr w:type="spellEnd"/>
-            <w:r>
-              <w:rPr>
-                <w:b/>
-                <w:bCs/>
-                <w:sz w:val="26"/>
-                <w:szCs w:val="26"/>
-              </w:rPr>
-              <w:t xml:space="preserve"> </w:t>
-            </w:r>
-            <w:proofErr w:type="spellStart"/>
-            <w:r>
-              <w:rPr>
-                <w:b/>
-                <w:bCs/>
-                <w:sz w:val="26"/>
-                <w:szCs w:val="26"/>
-              </w:rPr>
-              <w:t>thoại</w:t>
-            </w:r>
-            <w:proofErr w:type="spellEnd"/>
+            <w:r>
+              <w:rPr>
+                <w:b/>
+                <w:bCs/>
+                <w:sz w:val="26"/>
+                <w:szCs w:val="26"/>
+              </w:rPr>
+              <w:t>Điện thoại</w:t>
+            </w:r>
           </w:p>
         </w:tc>
         <w:tc>
@@ -814,37 +693,15 @@
                 <w:szCs w:val="26"/>
               </w:rPr>
             </w:pPr>
-            <w:proofErr w:type="spellStart"/>
-            <w:r>
-              <w:rPr>
-                <w:b/>
-                <w:bCs/>
-                <w:sz w:val="26"/>
-                <w:szCs w:val="26"/>
-              </w:rPr>
-              <w:t>Chuỗi</w:t>
-            </w:r>
-            <w:proofErr w:type="spellEnd"/>
-            <w:r>
-              <w:rPr>
-                <w:b/>
-                <w:bCs/>
-                <w:sz w:val="26"/>
-                <w:szCs w:val="26"/>
-              </w:rPr>
-              <w:t xml:space="preserve"> </w:t>
-            </w:r>
-            <w:proofErr w:type="spellStart"/>
-            <w:r>
-              <w:rPr>
-                <w:b/>
-                <w:bCs/>
-                <w:sz w:val="26"/>
-                <w:szCs w:val="26"/>
-              </w:rPr>
-              <w:t>giá</w:t>
-            </w:r>
-            <w:proofErr w:type="spellEnd"/>
+            <w:r>
+              <w:rPr>
+                <w:b/>
+                <w:bCs/>
+                <w:sz w:val="26"/>
+                <w:szCs w:val="26"/>
+              </w:rPr>
+              <w:t>Chuỗi giá</w:t>
+            </w:r>
           </w:p>
         </w:tc>
         <w:tc>
@@ -863,37 +720,15 @@
                 <w:szCs w:val="26"/>
               </w:rPr>
             </w:pPr>
-            <w:proofErr w:type="spellStart"/>
-            <w:r>
-              <w:rPr>
-                <w:b/>
-                <w:bCs/>
-                <w:sz w:val="26"/>
-                <w:szCs w:val="26"/>
-              </w:rPr>
-              <w:t>Ghi</w:t>
-            </w:r>
-            <w:proofErr w:type="spellEnd"/>
-            <w:r>
-              <w:rPr>
-                <w:b/>
-                <w:bCs/>
-                <w:sz w:val="26"/>
-                <w:szCs w:val="26"/>
-              </w:rPr>
-              <w:t xml:space="preserve"> </w:t>
-            </w:r>
-            <w:proofErr w:type="spellStart"/>
-            <w:r>
-              <w:rPr>
-                <w:b/>
-                <w:bCs/>
-                <w:sz w:val="26"/>
-                <w:szCs w:val="26"/>
-              </w:rPr>
-              <w:t>chú</w:t>
-            </w:r>
-            <w:proofErr w:type="spellEnd"/>
+            <w:r>
+              <w:rPr>
+                <w:b/>
+                <w:bCs/>
+                <w:sz w:val="26"/>
+                <w:szCs w:val="26"/>
+              </w:rPr>
+              <w:t>Ghi chú</w:t>
+            </w:r>
           </w:p>
         </w:tc>
       </w:tr>
@@ -934,18 +769,10 @@
               </w:rPr>
             </w:pPr>
             <w:r>
-              <w:t>{#</w:t>
-            </w:r>
-            <w:proofErr w:type="gramStart"/>
-            <w:r>
-              <w:t>tb}</w:t>
-            </w:r>
-            <w:r>
-              <w:t>{</w:t>
-            </w:r>
-            <w:proofErr w:type="gramEnd"/>
-            <w:r>
-              <w:t>MA_KHANG}</w:t>
+              <w:t>{#tb}</w:t>
+            </w:r>
+            <w:r>
+              <w:t>{MA_KHANG}</w:t>
             </w:r>
           </w:p>
         </w:tc>
@@ -1011,27 +838,13 @@
               <w:rPr>
                 <w:color w:val="212529"/>
               </w:rPr>
-              <w:t>MA_</w:t>
-            </w:r>
-            <w:proofErr w:type="gramStart"/>
+              <w:t>MA_KVUC}</w:t>
+            </w:r>
             <w:r>
               <w:rPr>
                 <w:color w:val="212529"/>
               </w:rPr>
-              <w:t>KVUC}</w:t>
-            </w:r>
-            <w:r>
-              <w:rPr>
-                <w:color w:val="212529"/>
-              </w:rPr>
-              <w:t>-{</w:t>
-            </w:r>
-            <w:proofErr w:type="gramEnd"/>
-            <w:r>
-              <w:rPr>
-                <w:color w:val="212529"/>
-              </w:rPr>
-              <w:t>STT}</w:t>
+              <w:t>-{STT}</w:t>
             </w:r>
           </w:p>
         </w:tc>
@@ -1115,7 +928,6 @@
           <w:szCs w:val="28"/>
         </w:rPr>
       </w:pPr>
-      <w:proofErr w:type="spellStart"/>
       <w:r>
         <w:rPr>
           <w:bCs/>
@@ -1123,9 +935,8 @@
           <w:sz w:val="28"/>
           <w:szCs w:val="28"/>
         </w:rPr>
-        <w:t>Đề</w:t>
+        <w:t xml:space="preserve">Đề nghị </w:t>
       </w:r>
-      <w:proofErr w:type="spellEnd"/>
       <w:r>
         <w:rPr>
           <w:bCs/>
@@ -1133,9 +944,8 @@
           <w:sz w:val="28"/>
           <w:szCs w:val="28"/>
         </w:rPr>
-        <w:t xml:space="preserve"> </w:t>
+        <w:t>bộ phận</w:t>
       </w:r>
-      <w:proofErr w:type="spellStart"/>
       <w:r>
         <w:rPr>
           <w:bCs/>
@@ -1143,237 +953,7 @@
           <w:sz w:val="28"/>
           <w:szCs w:val="28"/>
         </w:rPr>
-        <w:t>nghị</w:t>
-      </w:r>
-      <w:proofErr w:type="spellEnd"/>
-      <w:r>
-        <w:rPr>
-          <w:bCs/>
-          <w:iCs/>
-          <w:sz w:val="28"/>
-          <w:szCs w:val="28"/>
-        </w:rPr>
-        <w:t xml:space="preserve"> </w:t>
-      </w:r>
-      <w:proofErr w:type="spellStart"/>
-      <w:r>
-        <w:rPr>
-          <w:bCs/>
-          <w:iCs/>
-          <w:sz w:val="28"/>
-          <w:szCs w:val="28"/>
-        </w:rPr>
-        <w:t>bộ</w:t>
-      </w:r>
-      <w:proofErr w:type="spellEnd"/>
-      <w:r>
-        <w:rPr>
-          <w:bCs/>
-          <w:iCs/>
-          <w:sz w:val="28"/>
-          <w:szCs w:val="28"/>
-        </w:rPr>
-        <w:t xml:space="preserve"> </w:t>
-      </w:r>
-      <w:proofErr w:type="spellStart"/>
-      <w:r>
-        <w:rPr>
-          <w:bCs/>
-          <w:iCs/>
-          <w:sz w:val="28"/>
-          <w:szCs w:val="28"/>
-        </w:rPr>
-        <w:t>phận</w:t>
-      </w:r>
-      <w:proofErr w:type="spellEnd"/>
-      <w:r>
-        <w:rPr>
-          <w:bCs/>
-          <w:iCs/>
-          <w:sz w:val="28"/>
-          <w:szCs w:val="28"/>
-        </w:rPr>
-        <w:t xml:space="preserve"> </w:t>
-      </w:r>
-      <w:proofErr w:type="spellStart"/>
-      <w:r>
-        <w:rPr>
-          <w:bCs/>
-          <w:iCs/>
-          <w:sz w:val="28"/>
-          <w:szCs w:val="28"/>
-        </w:rPr>
-        <w:t>Kiểm</w:t>
-      </w:r>
-      <w:proofErr w:type="spellEnd"/>
-      <w:r>
-        <w:rPr>
-          <w:bCs/>
-          <w:iCs/>
-          <w:sz w:val="28"/>
-          <w:szCs w:val="28"/>
-        </w:rPr>
-        <w:t xml:space="preserve"> </w:t>
-      </w:r>
-      <w:proofErr w:type="spellStart"/>
-      <w:r>
-        <w:rPr>
-          <w:bCs/>
-          <w:iCs/>
-          <w:sz w:val="28"/>
-          <w:szCs w:val="28"/>
-        </w:rPr>
-        <w:t>tra</w:t>
-      </w:r>
-      <w:proofErr w:type="spellEnd"/>
-      <w:r>
-        <w:rPr>
-          <w:bCs/>
-          <w:iCs/>
-          <w:sz w:val="28"/>
-          <w:szCs w:val="28"/>
-        </w:rPr>
-        <w:t xml:space="preserve"> </w:t>
-      </w:r>
-      <w:proofErr w:type="spellStart"/>
-      <w:r>
-        <w:rPr>
-          <w:bCs/>
-          <w:iCs/>
-          <w:sz w:val="28"/>
-          <w:szCs w:val="28"/>
-        </w:rPr>
-        <w:t>sử</w:t>
-      </w:r>
-      <w:proofErr w:type="spellEnd"/>
-      <w:r>
-        <w:rPr>
-          <w:bCs/>
-          <w:iCs/>
-          <w:sz w:val="28"/>
-          <w:szCs w:val="28"/>
-        </w:rPr>
-        <w:t xml:space="preserve"> </w:t>
-      </w:r>
-      <w:proofErr w:type="spellStart"/>
-      <w:r>
-        <w:rPr>
-          <w:bCs/>
-          <w:iCs/>
-          <w:sz w:val="28"/>
-          <w:szCs w:val="28"/>
-        </w:rPr>
-        <w:t>dụng</w:t>
-      </w:r>
-      <w:proofErr w:type="spellEnd"/>
-      <w:r>
-        <w:rPr>
-          <w:bCs/>
-          <w:iCs/>
-          <w:sz w:val="28"/>
-          <w:szCs w:val="28"/>
-        </w:rPr>
-        <w:t xml:space="preserve"> </w:t>
-      </w:r>
-      <w:proofErr w:type="spellStart"/>
-      <w:r>
-        <w:rPr>
-          <w:bCs/>
-          <w:iCs/>
-          <w:sz w:val="28"/>
-          <w:szCs w:val="28"/>
-        </w:rPr>
-        <w:t>điện</w:t>
-      </w:r>
-      <w:proofErr w:type="spellEnd"/>
-      <w:r>
-        <w:rPr>
-          <w:bCs/>
-          <w:iCs/>
-          <w:sz w:val="28"/>
-          <w:szCs w:val="28"/>
-        </w:rPr>
-        <w:t xml:space="preserve"> </w:t>
-      </w:r>
-      <w:proofErr w:type="spellStart"/>
-      <w:r>
-        <w:rPr>
-          <w:bCs/>
-          <w:iCs/>
-          <w:sz w:val="28"/>
-          <w:szCs w:val="28"/>
-        </w:rPr>
-        <w:t>triển</w:t>
-      </w:r>
-      <w:proofErr w:type="spellEnd"/>
-      <w:r>
-        <w:rPr>
-          <w:bCs/>
-          <w:iCs/>
-          <w:sz w:val="28"/>
-          <w:szCs w:val="28"/>
-        </w:rPr>
-        <w:t xml:space="preserve"> </w:t>
-      </w:r>
-      <w:proofErr w:type="spellStart"/>
-      <w:r>
-        <w:rPr>
-          <w:bCs/>
-          <w:iCs/>
-          <w:sz w:val="28"/>
-          <w:szCs w:val="28"/>
-        </w:rPr>
-        <w:t>khai</w:t>
-      </w:r>
-      <w:proofErr w:type="spellEnd"/>
-      <w:r>
-        <w:rPr>
-          <w:bCs/>
-          <w:iCs/>
-          <w:sz w:val="28"/>
-          <w:szCs w:val="28"/>
-        </w:rPr>
-        <w:t xml:space="preserve"> </w:t>
-      </w:r>
-      <w:proofErr w:type="spellStart"/>
-      <w:r>
-        <w:rPr>
-          <w:bCs/>
-          <w:iCs/>
-          <w:sz w:val="28"/>
-          <w:szCs w:val="28"/>
-        </w:rPr>
-        <w:t>thực</w:t>
-      </w:r>
-      <w:proofErr w:type="spellEnd"/>
-      <w:r>
-        <w:rPr>
-          <w:bCs/>
-          <w:iCs/>
-          <w:sz w:val="28"/>
-          <w:szCs w:val="28"/>
-        </w:rPr>
-        <w:t xml:space="preserve"> </w:t>
-      </w:r>
-      <w:proofErr w:type="spellStart"/>
-      <w:r>
-        <w:rPr>
-          <w:bCs/>
-          <w:iCs/>
-          <w:sz w:val="28"/>
-          <w:szCs w:val="28"/>
-        </w:rPr>
-        <w:t>hiện</w:t>
-      </w:r>
-      <w:proofErr w:type="spellEnd"/>
-      <w:r>
-        <w:rPr>
-          <w:bCs/>
-          <w:iCs/>
-          <w:sz w:val="28"/>
-          <w:szCs w:val="28"/>
-        </w:rPr>
-        <w:t>./.</w:t>
+        <w:t xml:space="preserve"> Kiểm tra sử dụng điện triển khai thực hiện./.</w:t>
       </w:r>
     </w:p>
     <w:tbl>
